--- a/文档/医生工作站开发文档.docx
+++ b/文档/医生工作站开发文档.docx
@@ -31,14 +31,18 @@
         <w:jc w:val="both"/>
         <w:rPr>
           <w:rFonts w:hint="eastAsia"/>
-          <w:sz w:val="28"/>
-          <w:szCs w:val="28"/>
-          <w:lang w:val="en-US" w:eastAsia="zh-CN"/>
-        </w:rPr>
-      </w:pPr>
-      <w:r>
-        <w:rPr>
-          <w:rFonts w:hint="eastAsia"/>
+          <w:b/>
+          <w:bCs/>
+          <w:sz w:val="28"/>
+          <w:szCs w:val="28"/>
+          <w:lang w:val="en-US" w:eastAsia="zh-CN"/>
+        </w:rPr>
+      </w:pPr>
+      <w:r>
+        <w:rPr>
+          <w:rFonts w:hint="eastAsia"/>
+          <w:b/>
+          <w:bCs/>
           <w:sz w:val="28"/>
           <w:szCs w:val="28"/>
           <w:lang w:val="en-US" w:eastAsia="zh-CN"/>
@@ -48,40 +52,2315 @@
     </w:p>
     <w:p>
       <w:pPr>
-        <w:numPr>
-          <w:ilvl w:val="0"/>
-          <w:numId w:val="1"/>
-        </w:numPr>
-        <w:jc w:val="both"/>
-        <w:rPr>
-          <w:rFonts w:hint="eastAsia"/>
-          <w:sz w:val="28"/>
-          <w:szCs w:val="28"/>
-          <w:lang w:val="en-US" w:eastAsia="zh-CN"/>
-        </w:rPr>
-      </w:pPr>
-      <w:r>
-        <w:rPr>
-          <w:rFonts w:hint="eastAsia"/>
-          <w:sz w:val="28"/>
-          <w:szCs w:val="28"/>
-          <w:lang w:val="en-US" w:eastAsia="zh-CN"/>
-        </w:rPr>
-        <w:t>数据库设计</w:t>
-      </w:r>
+        <w:widowControl w:val="0"/>
+        <w:numPr>
+          <w:ilvl w:val="0"/>
+          <w:numId w:val="2"/>
+        </w:numPr>
+        <w:jc w:val="both"/>
+        <w:rPr>
+          <w:rFonts w:hint="eastAsia"/>
+          <w:sz w:val="28"/>
+          <w:szCs w:val="28"/>
+          <w:lang w:val="en-US" w:eastAsia="zh-CN"/>
+        </w:rPr>
+      </w:pPr>
+      <w:r>
+        <w:rPr>
+          <w:rFonts w:hint="eastAsia"/>
+          <w:sz w:val="28"/>
+          <w:szCs w:val="28"/>
+          <w:lang w:val="en-US" w:eastAsia="zh-CN"/>
+        </w:rPr>
+        <w:t>应用目标</w:t>
+      </w:r>
+    </w:p>
+    <w:p>
+      <w:pPr>
+        <w:widowControl w:val="0"/>
+        <w:numPr>
+          <w:ilvl w:val="0"/>
+          <w:numId w:val="0"/>
+        </w:numPr>
+        <w:jc w:val="both"/>
+        <w:rPr>
+          <w:rFonts w:hint="eastAsia"/>
+          <w:sz w:val="28"/>
+          <w:szCs w:val="28"/>
+          <w:lang w:val="en-US" w:eastAsia="zh-CN"/>
+        </w:rPr>
+      </w:pPr>
+    </w:p>
+    <w:p>
+      <w:pPr>
+        <w:widowControl w:val="0"/>
+        <w:numPr>
+          <w:ilvl w:val="0"/>
+          <w:numId w:val="0"/>
+        </w:numPr>
+        <w:ind w:firstLine="480" w:firstLineChars="200"/>
+        <w:jc w:val="both"/>
+        <w:rPr>
+          <w:rFonts w:hint="default"/>
+          <w:sz w:val="24"/>
+          <w:szCs w:val="24"/>
+          <w:lang w:val="en-US" w:eastAsia="zh-CN"/>
+        </w:rPr>
+      </w:pPr>
+      <w:r>
+        <w:rPr>
+          <w:rFonts w:hint="default"/>
+          <w:sz w:val="24"/>
+          <w:szCs w:val="24"/>
+          <w:lang w:val="en-US" w:eastAsia="zh-CN"/>
+        </w:rPr>
+        <w:t>医生工作站面向病房临床医生，实现了医生日常工作的各种需求，包括下医嘱、写病历、开申请、查报告、填首页、查体温单、病历检索等功能。它将病人在院期间的所有临床医疗信息通过计算机管理，并给医生临床工作提供许多有益帮助，是一个真正意义上的临床信息系统。通过医生工作站</w:t>
+      </w:r>
+      <w:r>
+        <w:rPr>
+          <w:rFonts w:hint="eastAsia"/>
+          <w:sz w:val="24"/>
+          <w:szCs w:val="24"/>
+          <w:lang w:val="en-US" w:eastAsia="zh-CN"/>
+        </w:rPr>
+        <w:t>，</w:t>
+      </w:r>
+      <w:r>
+        <w:rPr>
+          <w:rFonts w:hint="default"/>
+          <w:sz w:val="24"/>
+          <w:szCs w:val="24"/>
+          <w:lang w:val="en-US" w:eastAsia="zh-CN"/>
+        </w:rPr>
+        <w:t>可以</w:t>
+      </w:r>
+      <w:r>
+        <w:rPr>
+          <w:rFonts w:hint="eastAsia"/>
+          <w:sz w:val="24"/>
+          <w:szCs w:val="24"/>
+          <w:lang w:val="en-US" w:eastAsia="zh-CN"/>
+        </w:rPr>
+        <w:t>将</w:t>
+      </w:r>
+      <w:r>
+        <w:rPr>
+          <w:rFonts w:hint="default"/>
+          <w:sz w:val="24"/>
+          <w:szCs w:val="24"/>
+          <w:lang w:val="en-US" w:eastAsia="zh-CN"/>
+        </w:rPr>
+        <w:t xml:space="preserve">传统病案中的大部分内容电子化。 </w:t>
+      </w:r>
+    </w:p>
+    <w:p>
+      <w:pPr>
+        <w:widowControl w:val="0"/>
+        <w:numPr>
+          <w:ilvl w:val="0"/>
+          <w:numId w:val="0"/>
+        </w:numPr>
+        <w:ind w:firstLine="480" w:firstLineChars="200"/>
+        <w:jc w:val="both"/>
+        <w:rPr>
+          <w:rFonts w:hint="default"/>
+          <w:sz w:val="24"/>
+          <w:szCs w:val="24"/>
+          <w:lang w:val="en-US" w:eastAsia="zh-CN"/>
+        </w:rPr>
+      </w:pPr>
+      <w:r>
+        <w:rPr>
+          <w:rFonts w:hint="default"/>
+          <w:sz w:val="24"/>
+          <w:szCs w:val="24"/>
+          <w:lang w:val="en-US" w:eastAsia="zh-CN"/>
+        </w:rPr>
+        <w:t>医生工作站和护士工作站的连接， 将护士的医嘱转抄工作简化为对医生站传来的医嘱进行校对、生成执行单。护士站输入的护理等信息也提供给医生站随时查阅，实现了病人信息共享，提高了工作效率。</w:t>
+      </w:r>
+    </w:p>
+    <w:p>
+      <w:pPr>
+        <w:widowControl w:val="0"/>
+        <w:numPr>
+          <w:ilvl w:val="0"/>
+          <w:numId w:val="0"/>
+        </w:numPr>
+        <w:ind w:firstLine="480" w:firstLineChars="200"/>
+        <w:jc w:val="both"/>
+        <w:rPr>
+          <w:rFonts w:hint="default"/>
+          <w:sz w:val="24"/>
+          <w:szCs w:val="24"/>
+          <w:lang w:val="en-US" w:eastAsia="zh-CN"/>
+        </w:rPr>
+      </w:pPr>
+    </w:p>
+    <w:p>
+      <w:pPr>
+        <w:numPr>
+          <w:ilvl w:val="0"/>
+          <w:numId w:val="2"/>
+        </w:numPr>
+        <w:ind w:left="0" w:leftChars="0" w:firstLine="0" w:firstLineChars="0"/>
+        <w:jc w:val="both"/>
+        <w:rPr>
+          <w:rFonts w:hint="eastAsia"/>
+          <w:sz w:val="28"/>
+          <w:szCs w:val="28"/>
+          <w:lang w:val="en-US" w:eastAsia="zh-CN"/>
+        </w:rPr>
+      </w:pPr>
+      <w:r>
+        <w:rPr>
+          <w:rFonts w:hint="eastAsia"/>
+          <w:sz w:val="28"/>
+          <w:szCs w:val="28"/>
+          <w:lang w:val="en-US" w:eastAsia="zh-CN"/>
+        </w:rPr>
+        <w:t>工作站应该包括的功能</w:t>
+      </w:r>
+    </w:p>
+    <w:p>
+      <w:pPr>
+        <w:widowControl w:val="0"/>
+        <w:numPr>
+          <w:ilvl w:val="0"/>
+          <w:numId w:val="0"/>
+        </w:numPr>
+        <w:jc w:val="both"/>
+        <w:rPr>
+          <w:rFonts w:hint="eastAsia"/>
+          <w:sz w:val="28"/>
+          <w:szCs w:val="28"/>
+          <w:lang w:val="en-US" w:eastAsia="zh-CN"/>
+        </w:rPr>
+      </w:pPr>
+    </w:p>
+    <w:p>
+      <w:pPr>
+        <w:numPr>
+          <w:ilvl w:val="0"/>
+          <w:numId w:val="3"/>
+        </w:numPr>
+        <w:ind w:left="425" w:leftChars="0" w:hanging="425" w:firstLineChars="0"/>
+        <w:jc w:val="both"/>
+        <w:rPr>
+          <w:rFonts w:hint="eastAsia"/>
+          <w:sz w:val="24"/>
+          <w:szCs w:val="24"/>
+          <w:lang w:val="en-US" w:eastAsia="zh-CN"/>
+        </w:rPr>
+      </w:pPr>
+      <w:r>
+        <w:rPr>
+          <w:rFonts w:hint="eastAsia"/>
+          <w:sz w:val="24"/>
+          <w:szCs w:val="24"/>
+          <w:lang w:val="en-US" w:eastAsia="zh-CN"/>
+        </w:rPr>
+        <w:t>首先要有医生个人的</w:t>
+      </w:r>
+      <w:r>
+        <w:rPr>
+          <w:rFonts w:hint="eastAsia"/>
+          <w:color w:val="C00000"/>
+          <w:sz w:val="24"/>
+          <w:szCs w:val="24"/>
+          <w:lang w:val="en-US" w:eastAsia="zh-CN"/>
+        </w:rPr>
+        <w:t>登录</w:t>
+      </w:r>
+      <w:r>
+        <w:rPr>
+          <w:rFonts w:hint="eastAsia"/>
+          <w:sz w:val="24"/>
+          <w:szCs w:val="24"/>
+          <w:lang w:val="en-US" w:eastAsia="zh-CN"/>
+        </w:rPr>
+        <w:t>和</w:t>
+      </w:r>
+      <w:r>
+        <w:rPr>
+          <w:rFonts w:hint="eastAsia"/>
+          <w:color w:val="C00000"/>
+          <w:sz w:val="24"/>
+          <w:szCs w:val="24"/>
+          <w:lang w:val="en-US" w:eastAsia="zh-CN"/>
+        </w:rPr>
+        <w:t>注册</w:t>
+      </w:r>
+      <w:r>
+        <w:rPr>
+          <w:rFonts w:hint="eastAsia"/>
+          <w:sz w:val="24"/>
+          <w:szCs w:val="24"/>
+          <w:lang w:val="en-US" w:eastAsia="zh-CN"/>
+        </w:rPr>
+        <w:t>页面，登录或注册成功后进入工作站的主页面。</w:t>
+      </w:r>
+    </w:p>
+    <w:p>
+      <w:pPr>
+        <w:numPr>
+          <w:ilvl w:val="0"/>
+          <w:numId w:val="3"/>
+        </w:numPr>
+        <w:ind w:left="425" w:leftChars="0" w:hanging="425" w:firstLineChars="0"/>
+        <w:jc w:val="both"/>
+        <w:rPr>
+          <w:rFonts w:hint="eastAsia"/>
+          <w:sz w:val="24"/>
+          <w:szCs w:val="24"/>
+          <w:lang w:val="en-US" w:eastAsia="zh-CN"/>
+        </w:rPr>
+      </w:pPr>
+      <w:r>
+        <w:rPr>
+          <w:rFonts w:hint="eastAsia"/>
+          <w:sz w:val="24"/>
+          <w:szCs w:val="24"/>
+          <w:lang w:val="en-US" w:eastAsia="zh-CN"/>
+        </w:rPr>
+        <w:t>主页面上方显示</w:t>
+      </w:r>
+      <w:r>
+        <w:rPr>
+          <w:rFonts w:hint="eastAsia"/>
+          <w:color w:val="C00000"/>
+          <w:sz w:val="24"/>
+          <w:szCs w:val="24"/>
+          <w:lang w:val="en-US" w:eastAsia="zh-CN"/>
+        </w:rPr>
+        <w:t>菜单</w:t>
+      </w:r>
+      <w:r>
+        <w:rPr>
+          <w:rFonts w:hint="eastAsia"/>
+          <w:sz w:val="24"/>
+          <w:szCs w:val="24"/>
+          <w:lang w:val="en-US" w:eastAsia="zh-CN"/>
+        </w:rPr>
+        <w:t>，紧接着的一排图标是</w:t>
+      </w:r>
+      <w:r>
+        <w:rPr>
+          <w:rFonts w:hint="eastAsia"/>
+          <w:color w:val="C00000"/>
+          <w:sz w:val="24"/>
+          <w:szCs w:val="24"/>
+          <w:lang w:val="en-US" w:eastAsia="zh-CN"/>
+        </w:rPr>
+        <w:t>工具条</w:t>
+      </w:r>
+      <w:r>
+        <w:rPr>
+          <w:rFonts w:hint="eastAsia"/>
+          <w:sz w:val="24"/>
+          <w:szCs w:val="24"/>
+          <w:lang w:val="en-US" w:eastAsia="zh-CN"/>
+        </w:rPr>
+        <w:t>，可以快速进入各项处理。下面为信息显示区，可以查看到已配置好的病人及其病历的内容。</w:t>
+      </w:r>
+    </w:p>
+    <w:p>
+      <w:pPr>
+        <w:numPr>
+          <w:ilvl w:val="0"/>
+          <w:numId w:val="3"/>
+        </w:numPr>
+        <w:ind w:left="425" w:leftChars="0" w:hanging="425" w:firstLineChars="0"/>
+        <w:jc w:val="both"/>
+        <w:rPr>
+          <w:rFonts w:hint="default"/>
+          <w:sz w:val="24"/>
+          <w:szCs w:val="24"/>
+          <w:lang w:val="en-US" w:eastAsia="zh-CN"/>
+        </w:rPr>
+      </w:pPr>
+      <w:r>
+        <w:rPr>
+          <w:rFonts w:hint="default"/>
+          <w:sz w:val="24"/>
+          <w:szCs w:val="24"/>
+          <w:lang w:val="en-US" w:eastAsia="zh-CN"/>
+        </w:rPr>
+        <w:t>菜单是进入医生工作站各种功能的入口。本系统使用的菜单主要有两种：主菜单</w:t>
+      </w:r>
+      <w:r>
+        <w:rPr>
+          <w:rFonts w:hint="default"/>
+          <w:sz w:val="24"/>
+          <w:szCs w:val="24"/>
+          <w:lang w:val="en-US" w:eastAsia="zh-CN"/>
+          <w14:textFill>
+            <w14:gradFill>
+              <w14:gsLst>
+                <w14:gs w14:pos="0">
+                  <w14:srgbClr w14:val="E30000"/>
+                </w14:gs>
+                <w14:gs w14:pos="100000">
+                  <w14:srgbClr w14:val="760303"/>
+                </w14:gs>
+              </w14:gsLst>
+              <w14:lin w14:scaled="0"/>
+            </w14:gradFill>
+          </w14:textFill>
+        </w:rPr>
+        <w:t>和</w:t>
+      </w:r>
+      <w:r>
+        <w:rPr>
+          <w:rFonts w:hint="default"/>
+          <w:color w:val="5B9BD5" w:themeColor="accent1"/>
+          <w:sz w:val="24"/>
+          <w:szCs w:val="24"/>
+          <w:lang w:val="en-US" w:eastAsia="zh-CN"/>
+          <w14:textFill>
+            <w14:gradFill>
+              <w14:gsLst>
+                <w14:gs w14:pos="0">
+                  <w14:srgbClr w14:val="E30000"/>
+                </w14:gs>
+                <w14:gs w14:pos="100000">
+                  <w14:srgbClr w14:val="760303"/>
+                </w14:gs>
+              </w14:gsLst>
+              <w14:lin w14:scaled="0"/>
+            </w14:gradFill>
+          </w14:textFill>
+        </w:rPr>
+        <w:t>基于各病历项（如病程、检查、检验等）的</w:t>
+      </w:r>
+      <w:r>
+        <w:rPr>
+          <w:rFonts w:hint="default"/>
+          <w:b/>
+          <w:bCs/>
+          <w:color w:val="0000FF"/>
+          <w:sz w:val="24"/>
+          <w:szCs w:val="24"/>
+          <w:lang w:val="en-US" w:eastAsia="zh-CN"/>
+          <w14:textFill>
+            <w14:gradFill>
+              <w14:gsLst>
+                <w14:gs w14:pos="0">
+                  <w14:srgbClr w14:val="E30000"/>
+                </w14:gs>
+                <w14:gs w14:pos="100000">
+                  <w14:srgbClr w14:val="760303"/>
+                </w14:gs>
+              </w14:gsLst>
+              <w14:lin w14:scaled="0"/>
+            </w14:gradFill>
+          </w14:textFill>
+        </w:rPr>
+        <w:t>弹出式菜单</w:t>
+      </w:r>
+      <w:r>
+        <w:rPr>
+          <w:rFonts w:hint="default"/>
+          <w:sz w:val="24"/>
+          <w:szCs w:val="24"/>
+          <w:lang w:val="en-US" w:eastAsia="zh-CN"/>
+        </w:rPr>
+        <w:t>。如果要使用主菜单进入各项具体的功能，操作前还需通过鼠标指定的病人；而如果使用弹出式菜单，因其功能与单击的病人相关联，可以直接进入该病人的各项处理。病人入院后来到病房，由护士工作站进行入科出理，输入医生并分配床号。医生工作站首先要新建该病人的病历，然后才能通过医生工作站操作该病人。</w:t>
+      </w:r>
+    </w:p>
+    <w:p>
+      <w:pPr>
+        <w:numPr>
+          <w:ilvl w:val="0"/>
+          <w:numId w:val="3"/>
+        </w:numPr>
+        <w:ind w:left="425" w:leftChars="0" w:hanging="425" w:firstLineChars="0"/>
+        <w:jc w:val="both"/>
+        <w:rPr>
+          <w:rFonts w:hint="default"/>
+          <w:sz w:val="24"/>
+          <w:szCs w:val="24"/>
+          <w:lang w:val="en-US" w:eastAsia="zh-CN"/>
+        </w:rPr>
+      </w:pPr>
+      <w:r>
+        <w:rPr>
+          <w:rFonts w:hint="eastAsia"/>
+          <w:sz w:val="24"/>
+          <w:szCs w:val="24"/>
+          <w:lang w:val="en-US" w:eastAsia="zh-CN"/>
+        </w:rPr>
+        <w:t>菜单中</w:t>
+      </w:r>
+      <w:r>
+        <w:rPr>
+          <w:rFonts w:hint="eastAsia"/>
+          <w:b/>
+          <w:bCs/>
+          <w:color w:val="C00000"/>
+          <w:sz w:val="24"/>
+          <w:szCs w:val="24"/>
+          <w:lang w:val="en-US" w:eastAsia="zh-CN"/>
+        </w:rPr>
+        <w:t>病历</w:t>
+      </w:r>
+      <w:r>
+        <w:rPr>
+          <w:rFonts w:hint="eastAsia"/>
+          <w:sz w:val="24"/>
+          <w:szCs w:val="24"/>
+          <w:lang w:val="en-US" w:eastAsia="zh-CN"/>
+        </w:rPr>
+        <w:t>应弹出的功能有：</w:t>
+      </w:r>
+    </w:p>
+    <w:p>
+      <w:pPr>
+        <w:widowControl w:val="0"/>
+        <w:numPr>
+          <w:ilvl w:val="0"/>
+          <w:numId w:val="4"/>
+        </w:numPr>
+        <w:ind w:left="420" w:leftChars="0" w:hanging="420" w:firstLineChars="0"/>
+        <w:jc w:val="both"/>
+        <w:rPr>
+          <w:rFonts w:hint="default"/>
+          <w:sz w:val="24"/>
+          <w:szCs w:val="24"/>
+          <w:lang w:val="en-US" w:eastAsia="zh-CN"/>
+        </w:rPr>
+      </w:pPr>
+      <w:r>
+        <w:rPr>
+          <w:rFonts w:hint="default"/>
+          <w:sz w:val="24"/>
+          <w:szCs w:val="24"/>
+          <w:lang w:val="en-US" w:eastAsia="zh-CN"/>
+        </w:rPr>
+        <w:t>新建 完成新入科病人的建病历工作， 所有新入科病人都必须由主管医生首先执行此操</w:t>
+      </w:r>
+      <w:r>
+        <w:rPr>
+          <w:rFonts w:hint="eastAsia"/>
+          <w:sz w:val="24"/>
+          <w:szCs w:val="24"/>
+          <w:lang w:val="en-US" w:eastAsia="zh-CN"/>
+        </w:rPr>
+        <w:t>作。</w:t>
+      </w:r>
+    </w:p>
+    <w:p>
+      <w:pPr>
+        <w:widowControl w:val="0"/>
+        <w:numPr>
+          <w:ilvl w:val="0"/>
+          <w:numId w:val="4"/>
+        </w:numPr>
+        <w:ind w:left="420" w:leftChars="0" w:hanging="420" w:firstLineChars="0"/>
+        <w:jc w:val="both"/>
+        <w:rPr>
+          <w:rFonts w:hint="default"/>
+          <w:sz w:val="24"/>
+          <w:szCs w:val="24"/>
+          <w:lang w:val="en-US" w:eastAsia="zh-CN"/>
+        </w:rPr>
+      </w:pPr>
+      <w:r>
+        <w:rPr>
+          <w:rFonts w:hint="default"/>
+          <w:sz w:val="24"/>
+          <w:szCs w:val="24"/>
+          <w:lang w:val="en-US" w:eastAsia="zh-CN"/>
+        </w:rPr>
+        <w:t>打开 展开当前病人或病历项</w:t>
+      </w:r>
+      <w:r>
+        <w:rPr>
+          <w:rFonts w:hint="eastAsia"/>
+          <w:sz w:val="24"/>
+          <w:szCs w:val="24"/>
+          <w:lang w:val="en-US" w:eastAsia="zh-CN"/>
+        </w:rPr>
+        <w:t>。</w:t>
+      </w:r>
+    </w:p>
+    <w:p>
+      <w:pPr>
+        <w:widowControl w:val="0"/>
+        <w:numPr>
+          <w:ilvl w:val="0"/>
+          <w:numId w:val="4"/>
+        </w:numPr>
+        <w:ind w:left="420" w:leftChars="0" w:hanging="420" w:firstLineChars="0"/>
+        <w:jc w:val="both"/>
+        <w:rPr>
+          <w:rFonts w:hint="default"/>
+          <w:sz w:val="24"/>
+          <w:szCs w:val="24"/>
+          <w:lang w:val="en-US" w:eastAsia="zh-CN"/>
+        </w:rPr>
+      </w:pPr>
+      <w:r>
+        <w:rPr>
+          <w:rFonts w:hint="default"/>
+          <w:sz w:val="24"/>
+          <w:szCs w:val="24"/>
+          <w:lang w:val="en-US" w:eastAsia="zh-CN"/>
+        </w:rPr>
+        <w:t xml:space="preserve">移入 加入学习病历，或加入转入科病历，或加入其他医生移出的病历。 </w:t>
+      </w:r>
+    </w:p>
+    <w:p>
+      <w:pPr>
+        <w:widowControl w:val="0"/>
+        <w:numPr>
+          <w:ilvl w:val="0"/>
+          <w:numId w:val="4"/>
+        </w:numPr>
+        <w:ind w:left="420" w:leftChars="0" w:hanging="420" w:firstLineChars="0"/>
+        <w:jc w:val="both"/>
+        <w:rPr>
+          <w:rFonts w:hint="default"/>
+          <w:sz w:val="24"/>
+          <w:szCs w:val="24"/>
+          <w:lang w:val="en-US" w:eastAsia="zh-CN"/>
+        </w:rPr>
+      </w:pPr>
+      <w:r>
+        <w:rPr>
+          <w:rFonts w:hint="default"/>
+          <w:sz w:val="24"/>
+          <w:szCs w:val="24"/>
+          <w:lang w:val="en-US" w:eastAsia="zh-CN"/>
+        </w:rPr>
+        <w:t xml:space="preserve">移出 移出转出病人病历，或移出不再属于本人主管的病人病历。 </w:t>
+      </w:r>
+    </w:p>
+    <w:p>
+      <w:pPr>
+        <w:widowControl w:val="0"/>
+        <w:numPr>
+          <w:ilvl w:val="0"/>
+          <w:numId w:val="4"/>
+        </w:numPr>
+        <w:ind w:left="420" w:leftChars="0" w:hanging="420" w:firstLineChars="0"/>
+        <w:jc w:val="both"/>
+        <w:rPr>
+          <w:rFonts w:hint="default"/>
+          <w:sz w:val="24"/>
+          <w:szCs w:val="24"/>
+          <w:lang w:val="en-US" w:eastAsia="zh-CN"/>
+        </w:rPr>
+      </w:pPr>
+      <w:r>
+        <w:rPr>
+          <w:rFonts w:hint="default"/>
+          <w:sz w:val="24"/>
+          <w:szCs w:val="24"/>
+          <w:lang w:val="en-US" w:eastAsia="zh-CN"/>
+        </w:rPr>
+        <w:t xml:space="preserve">属性 查询当前病人的基本信息，包括基本信息、诊断、费用、手术等。 </w:t>
+      </w:r>
+    </w:p>
+    <w:p>
+      <w:pPr>
+        <w:widowControl w:val="0"/>
+        <w:numPr>
+          <w:ilvl w:val="0"/>
+          <w:numId w:val="4"/>
+        </w:numPr>
+        <w:ind w:left="420" w:leftChars="0" w:hanging="420" w:firstLineChars="0"/>
+        <w:jc w:val="both"/>
+        <w:rPr>
+          <w:rFonts w:hint="default"/>
+          <w:sz w:val="24"/>
+          <w:szCs w:val="24"/>
+          <w:lang w:val="en-US" w:eastAsia="zh-CN"/>
+        </w:rPr>
+      </w:pPr>
+      <w:r>
+        <w:rPr>
+          <w:rFonts w:hint="default"/>
+          <w:sz w:val="24"/>
+          <w:szCs w:val="24"/>
+          <w:lang w:val="en-US" w:eastAsia="zh-CN"/>
+        </w:rPr>
+        <w:t>退出 退出医生工作站</w:t>
+      </w:r>
+    </w:p>
+    <w:p>
+      <w:pPr>
+        <w:numPr>
+          <w:ilvl w:val="0"/>
+          <w:numId w:val="0"/>
+        </w:numPr>
+        <w:ind w:leftChars="0"/>
+        <w:jc w:val="both"/>
+        <w:rPr>
+          <w:rFonts w:hint="default"/>
+          <w:sz w:val="24"/>
+          <w:szCs w:val="24"/>
+          <w:lang w:val="en-US" w:eastAsia="zh-CN"/>
+        </w:rPr>
+      </w:pPr>
+      <w:r>
+        <w:rPr>
+          <w:rFonts w:hint="eastAsia"/>
+          <w:b/>
+          <w:bCs/>
+          <w:color w:val="0D0D0D" w:themeColor="text1" w:themeTint="F2"/>
+          <w:sz w:val="24"/>
+          <w:szCs w:val="24"/>
+          <w:lang w:val="en-US" w:eastAsia="zh-CN"/>
+          <w14:textFill>
+            <w14:solidFill>
+              <w14:schemeClr w14:val="tx1">
+                <w14:lumMod w14:val="95000"/>
+                <w14:lumOff w14:val="5000"/>
+              </w14:schemeClr>
+            </w14:solidFill>
+          </w14:textFill>
+        </w:rPr>
+        <w:t>【</w:t>
+      </w:r>
+      <w:r>
+        <w:rPr>
+          <w:rFonts w:hint="eastAsia"/>
+          <w:b/>
+          <w:bCs/>
+          <w:color w:val="0000FF"/>
+          <w:sz w:val="24"/>
+          <w:szCs w:val="24"/>
+          <w:lang w:val="en-US" w:eastAsia="zh-CN"/>
+        </w:rPr>
+        <w:t>移入、移出病历（移入移出病历是同科医生之间可操作的功能）</w:t>
+      </w:r>
+      <w:r>
+        <w:rPr>
+          <w:rFonts w:hint="eastAsia"/>
+          <w:sz w:val="24"/>
+          <w:szCs w:val="24"/>
+          <w:lang w:val="en-US" w:eastAsia="zh-CN"/>
+        </w:rPr>
+        <w:t>，移入操作还包括加入转入科病历，或学习病历】</w:t>
+      </w:r>
+    </w:p>
+    <w:p>
+      <w:pPr>
+        <w:numPr>
+          <w:ilvl w:val="0"/>
+          <w:numId w:val="3"/>
+        </w:numPr>
+        <w:ind w:left="425" w:leftChars="0" w:hanging="425" w:firstLineChars="0"/>
+        <w:jc w:val="both"/>
+        <w:rPr>
+          <w:rFonts w:hint="default"/>
+          <w:sz w:val="24"/>
+          <w:szCs w:val="24"/>
+          <w:lang w:val="en-US" w:eastAsia="zh-CN"/>
+        </w:rPr>
+      </w:pPr>
+      <w:r>
+        <w:rPr>
+          <w:rFonts w:hint="eastAsia"/>
+          <w:sz w:val="24"/>
+          <w:szCs w:val="24"/>
+          <w:lang w:val="en-US" w:eastAsia="zh-CN"/>
+        </w:rPr>
+        <w:t>菜单中</w:t>
+      </w:r>
+      <w:r>
+        <w:rPr>
+          <w:rFonts w:hint="eastAsia"/>
+          <w:b/>
+          <w:bCs/>
+          <w:color w:val="C00000"/>
+          <w:sz w:val="24"/>
+          <w:szCs w:val="24"/>
+          <w:lang w:val="en-US" w:eastAsia="zh-CN"/>
+        </w:rPr>
+        <w:t>查看</w:t>
+      </w:r>
+      <w:r>
+        <w:rPr>
+          <w:rFonts w:hint="eastAsia"/>
+          <w:sz w:val="24"/>
+          <w:szCs w:val="24"/>
+          <w:lang w:val="en-US" w:eastAsia="zh-CN"/>
+        </w:rPr>
+        <w:t>应弹出的功能有：</w:t>
+      </w:r>
+    </w:p>
+    <w:p>
+      <w:pPr>
+        <w:widowControl w:val="0"/>
+        <w:numPr>
+          <w:ilvl w:val="0"/>
+          <w:numId w:val="5"/>
+        </w:numPr>
+        <w:ind w:left="420" w:leftChars="0" w:hanging="420" w:firstLineChars="0"/>
+        <w:jc w:val="both"/>
+        <w:rPr>
+          <w:rFonts w:hint="default"/>
+          <w:sz w:val="24"/>
+          <w:szCs w:val="24"/>
+          <w:lang w:val="en-US" w:eastAsia="zh-CN"/>
+        </w:rPr>
+      </w:pPr>
+      <w:r>
+        <w:rPr>
+          <w:rFonts w:hint="default"/>
+          <w:sz w:val="24"/>
+          <w:szCs w:val="24"/>
+          <w:lang w:val="en-US" w:eastAsia="zh-CN"/>
+        </w:rPr>
+        <w:t xml:space="preserve">大图标 以大图标显示各条目 </w:t>
+      </w:r>
+    </w:p>
+    <w:p>
+      <w:pPr>
+        <w:widowControl w:val="0"/>
+        <w:numPr>
+          <w:ilvl w:val="0"/>
+          <w:numId w:val="5"/>
+        </w:numPr>
+        <w:ind w:left="420" w:leftChars="0" w:hanging="420" w:firstLineChars="0"/>
+        <w:jc w:val="both"/>
+        <w:rPr>
+          <w:rFonts w:hint="default"/>
+          <w:sz w:val="24"/>
+          <w:szCs w:val="24"/>
+          <w:lang w:val="en-US" w:eastAsia="zh-CN"/>
+        </w:rPr>
+      </w:pPr>
       <w:bookmarkStart w:id="0" w:name="_GoBack"/>
       <w:bookmarkEnd w:id="0"/>
-    </w:p>
-    <w:p>
-      <w:pPr>
-        <w:numPr>
+      <w:r>
+        <w:rPr>
+          <w:rFonts w:hint="default"/>
+          <w:sz w:val="24"/>
+          <w:szCs w:val="24"/>
+          <w:lang w:val="en-US" w:eastAsia="zh-CN"/>
+        </w:rPr>
+        <w:t xml:space="preserve">小图标 以小图标显示各条目 </w:t>
+      </w:r>
+    </w:p>
+    <w:p>
+      <w:pPr>
+        <w:widowControl w:val="0"/>
+        <w:numPr>
+          <w:ilvl w:val="0"/>
+          <w:numId w:val="5"/>
+        </w:numPr>
+        <w:ind w:left="420" w:leftChars="0" w:hanging="420" w:firstLineChars="0"/>
+        <w:jc w:val="both"/>
+        <w:rPr>
+          <w:rFonts w:hint="default"/>
+          <w:sz w:val="24"/>
+          <w:szCs w:val="24"/>
+          <w:lang w:val="en-US" w:eastAsia="zh-CN"/>
+        </w:rPr>
+      </w:pPr>
+      <w:r>
+        <w:rPr>
+          <w:rFonts w:hint="default"/>
+          <w:sz w:val="24"/>
+          <w:szCs w:val="24"/>
+          <w:lang w:val="en-US" w:eastAsia="zh-CN"/>
+        </w:rPr>
+        <w:t>列表 以列表方式显示各条目。</w:t>
+      </w:r>
+    </w:p>
+    <w:p>
+      <w:pPr>
+        <w:widowControl w:val="0"/>
+        <w:numPr>
+          <w:ilvl w:val="0"/>
+          <w:numId w:val="5"/>
+        </w:numPr>
+        <w:ind w:left="420" w:leftChars="0" w:hanging="420" w:firstLineChars="0"/>
+        <w:jc w:val="both"/>
+        <w:rPr>
+          <w:rFonts w:hint="default"/>
+          <w:sz w:val="24"/>
+          <w:szCs w:val="24"/>
+          <w:lang w:val="en-US" w:eastAsia="zh-CN"/>
+        </w:rPr>
+      </w:pPr>
+      <w:r>
+        <w:rPr>
+          <w:rFonts w:hint="default"/>
+          <w:sz w:val="24"/>
+          <w:szCs w:val="24"/>
+          <w:lang w:val="en-US" w:eastAsia="zh-CN"/>
+        </w:rPr>
+        <w:t>排列图标 可以按以下方式排列</w:t>
+      </w:r>
+      <w:r>
+        <w:rPr>
+          <w:rFonts w:hint="eastAsia"/>
+          <w:sz w:val="24"/>
+          <w:szCs w:val="24"/>
+          <w:lang w:val="en-US" w:eastAsia="zh-CN"/>
+        </w:rPr>
+        <w:t>图</w:t>
+      </w:r>
+      <w:r>
+        <w:rPr>
+          <w:rFonts w:hint="default"/>
+          <w:sz w:val="24"/>
+          <w:szCs w:val="24"/>
+          <w:lang w:val="en-US" w:eastAsia="zh-CN"/>
+        </w:rPr>
+        <w:t>标：按主题、按医生、按时间、按状态。</w:t>
+      </w:r>
+    </w:p>
+    <w:p>
+      <w:pPr>
+        <w:widowControl w:val="0"/>
+        <w:numPr>
+          <w:ilvl w:val="0"/>
+          <w:numId w:val="5"/>
+        </w:numPr>
+        <w:ind w:left="420" w:leftChars="0" w:hanging="420" w:firstLineChars="0"/>
+        <w:jc w:val="both"/>
+        <w:rPr>
+          <w:rFonts w:hint="default"/>
+          <w:sz w:val="24"/>
+          <w:szCs w:val="24"/>
+          <w:lang w:val="en-US" w:eastAsia="zh-CN"/>
+        </w:rPr>
+      </w:pPr>
+      <w:r>
+        <w:rPr>
+          <w:rFonts w:hint="default"/>
+          <w:sz w:val="24"/>
+          <w:szCs w:val="24"/>
+          <w:lang w:val="en-US" w:eastAsia="zh-CN"/>
+        </w:rPr>
+        <w:t>刷新 刷新屏幕</w:t>
+      </w:r>
+    </w:p>
+    <w:p>
+      <w:pPr>
+        <w:widowControl w:val="0"/>
+        <w:numPr>
+          <w:ilvl w:val="0"/>
+          <w:numId w:val="5"/>
+        </w:numPr>
+        <w:ind w:left="420" w:leftChars="0" w:hanging="420" w:firstLineChars="0"/>
+        <w:jc w:val="both"/>
+        <w:rPr>
+          <w:rFonts w:hint="default"/>
+          <w:sz w:val="24"/>
+          <w:szCs w:val="24"/>
+          <w:lang w:val="en-US" w:eastAsia="zh-CN"/>
+        </w:rPr>
+      </w:pPr>
+      <w:r>
+        <w:rPr>
+          <w:rFonts w:hint="default"/>
+          <w:sz w:val="24"/>
+          <w:szCs w:val="24"/>
+          <w:lang w:val="en-US" w:eastAsia="zh-CN"/>
+        </w:rPr>
+        <w:t>选项 设置显示病人的范围，缺省显示当前医生的病人，也可显</w:t>
+      </w:r>
+      <w:r>
+        <w:rPr>
+          <w:rFonts w:hint="eastAsia"/>
+          <w:sz w:val="24"/>
+          <w:szCs w:val="24"/>
+          <w:lang w:val="en-US" w:eastAsia="zh-CN"/>
+        </w:rPr>
+        <w:t>示</w:t>
+      </w:r>
+      <w:r>
+        <w:rPr>
+          <w:rFonts w:hint="default"/>
+          <w:sz w:val="24"/>
+          <w:szCs w:val="24"/>
+          <w:lang w:val="en-US" w:eastAsia="zh-CN"/>
+        </w:rPr>
+        <w:t>全科病人</w:t>
+      </w:r>
+      <w:r>
+        <w:rPr>
+          <w:rFonts w:hint="eastAsia"/>
+          <w:sz w:val="24"/>
+          <w:szCs w:val="24"/>
+          <w:lang w:val="en-US" w:eastAsia="zh-CN"/>
+        </w:rPr>
+        <w:t>。</w:t>
+      </w:r>
+    </w:p>
+    <w:p>
+      <w:pPr>
+        <w:numPr>
+          <w:ilvl w:val="0"/>
+          <w:numId w:val="3"/>
+        </w:numPr>
+        <w:ind w:left="425" w:leftChars="0" w:hanging="425" w:firstLineChars="0"/>
+        <w:jc w:val="both"/>
+        <w:rPr>
+          <w:rFonts w:hint="default"/>
+          <w:sz w:val="24"/>
+          <w:szCs w:val="24"/>
+          <w:lang w:val="en-US" w:eastAsia="zh-CN"/>
+        </w:rPr>
+      </w:pPr>
+      <w:r>
+        <w:rPr>
+          <w:rFonts w:hint="eastAsia"/>
+          <w:sz w:val="24"/>
+          <w:szCs w:val="24"/>
+          <w:lang w:val="en-US" w:eastAsia="zh-CN"/>
+        </w:rPr>
+        <w:t>菜单中</w:t>
+      </w:r>
+      <w:r>
+        <w:rPr>
+          <w:rFonts w:hint="eastAsia"/>
+          <w:b/>
+          <w:bCs/>
+          <w:color w:val="C00000"/>
+          <w:sz w:val="24"/>
+          <w:szCs w:val="24"/>
+          <w:lang w:val="en-US" w:eastAsia="zh-CN"/>
+        </w:rPr>
+        <w:t>工具</w:t>
+      </w:r>
+      <w:r>
+        <w:rPr>
+          <w:rFonts w:hint="eastAsia"/>
+          <w:sz w:val="24"/>
+          <w:szCs w:val="24"/>
+          <w:lang w:val="en-US" w:eastAsia="zh-CN"/>
+        </w:rPr>
+        <w:t>应弹出的功能有：</w:t>
+      </w:r>
+    </w:p>
+    <w:p>
+      <w:pPr>
+        <w:widowControl w:val="0"/>
+        <w:numPr>
+          <w:ilvl w:val="0"/>
+          <w:numId w:val="6"/>
+        </w:numPr>
+        <w:ind w:left="420" w:leftChars="0" w:hanging="420" w:firstLineChars="0"/>
+        <w:jc w:val="both"/>
+        <w:rPr>
+          <w:rFonts w:hint="default"/>
+          <w:sz w:val="24"/>
+          <w:szCs w:val="24"/>
+          <w:lang w:val="en-US" w:eastAsia="zh-CN"/>
+        </w:rPr>
+      </w:pPr>
+      <w:r>
+        <w:rPr>
+          <w:rFonts w:hint="default"/>
+          <w:sz w:val="24"/>
+          <w:szCs w:val="24"/>
+          <w:lang w:val="en-US" w:eastAsia="zh-CN"/>
+        </w:rPr>
+        <w:t>空白化验单 空白化验单即事先无定义的化验单，必须逐项输入化验项目。</w:t>
+      </w:r>
+    </w:p>
+    <w:p>
+      <w:pPr>
+        <w:widowControl w:val="0"/>
+        <w:numPr>
+          <w:ilvl w:val="0"/>
+          <w:numId w:val="6"/>
+        </w:numPr>
+        <w:ind w:left="420" w:leftChars="0" w:hanging="420" w:firstLineChars="0"/>
+        <w:jc w:val="both"/>
+        <w:rPr>
+          <w:rFonts w:hint="default"/>
+          <w:sz w:val="24"/>
+          <w:szCs w:val="24"/>
+          <w:lang w:val="en-US" w:eastAsia="zh-CN"/>
+        </w:rPr>
+      </w:pPr>
+      <w:r>
+        <w:rPr>
+          <w:rFonts w:hint="default"/>
+          <w:sz w:val="24"/>
+          <w:szCs w:val="24"/>
+          <w:lang w:val="en-US" w:eastAsia="zh-CN"/>
+        </w:rPr>
+        <w:t xml:space="preserve">制式化验单 通过选择化验项目方式开化验单。 </w:t>
+      </w:r>
+    </w:p>
+    <w:p>
+      <w:pPr>
+        <w:widowControl w:val="0"/>
+        <w:numPr>
+          <w:ilvl w:val="0"/>
+          <w:numId w:val="6"/>
+        </w:numPr>
+        <w:ind w:left="420" w:leftChars="0" w:hanging="420" w:firstLineChars="0"/>
+        <w:jc w:val="both"/>
+        <w:rPr>
+          <w:rFonts w:hint="default"/>
+          <w:sz w:val="24"/>
+          <w:szCs w:val="24"/>
+          <w:lang w:val="en-US" w:eastAsia="zh-CN"/>
+        </w:rPr>
+      </w:pPr>
+      <w:r>
+        <w:rPr>
+          <w:rFonts w:hint="default"/>
+          <w:sz w:val="24"/>
+          <w:szCs w:val="24"/>
+          <w:lang w:val="en-US" w:eastAsia="zh-CN"/>
+        </w:rPr>
+        <w:t xml:space="preserve">病案检索 通过疾病和诊断检索病历。 </w:t>
+      </w:r>
+    </w:p>
+    <w:p>
+      <w:pPr>
+        <w:widowControl w:val="0"/>
+        <w:numPr>
+          <w:ilvl w:val="0"/>
+          <w:numId w:val="6"/>
+        </w:numPr>
+        <w:ind w:left="420" w:leftChars="0" w:hanging="420" w:firstLineChars="0"/>
+        <w:jc w:val="both"/>
+        <w:rPr>
+          <w:rFonts w:hint="default"/>
+          <w:sz w:val="24"/>
+          <w:szCs w:val="24"/>
+          <w:lang w:val="en-US" w:eastAsia="zh-CN"/>
+        </w:rPr>
+      </w:pPr>
+      <w:r>
+        <w:rPr>
+          <w:rFonts w:hint="default"/>
+          <w:sz w:val="24"/>
+          <w:szCs w:val="24"/>
+          <w:lang w:val="en-US" w:eastAsia="zh-CN"/>
+        </w:rPr>
+        <w:t>学习病历 配置学习病历，可以增加，也可删除。</w:t>
+      </w:r>
+    </w:p>
+    <w:p>
+      <w:pPr>
+        <w:widowControl w:val="0"/>
+        <w:numPr>
+          <w:ilvl w:val="0"/>
+          <w:numId w:val="6"/>
+        </w:numPr>
+        <w:ind w:left="420" w:leftChars="0" w:hanging="420" w:firstLineChars="0"/>
+        <w:jc w:val="both"/>
+        <w:rPr>
+          <w:rFonts w:hint="default"/>
+          <w:sz w:val="24"/>
+          <w:szCs w:val="24"/>
+          <w:lang w:val="en-US" w:eastAsia="zh-CN"/>
+        </w:rPr>
+      </w:pPr>
+      <w:r>
+        <w:rPr>
+          <w:rFonts w:hint="default"/>
+          <w:sz w:val="24"/>
+          <w:szCs w:val="24"/>
+          <w:lang w:val="en-US" w:eastAsia="zh-CN"/>
+        </w:rPr>
+        <w:t xml:space="preserve">套餐医嘱定义 定义常规套餐医嘱。 </w:t>
+      </w:r>
+    </w:p>
+    <w:p>
+      <w:pPr>
+        <w:widowControl w:val="0"/>
+        <w:numPr>
+          <w:ilvl w:val="0"/>
+          <w:numId w:val="6"/>
+        </w:numPr>
+        <w:ind w:left="420" w:leftChars="0" w:hanging="420" w:firstLineChars="0"/>
+        <w:jc w:val="both"/>
+        <w:rPr>
+          <w:rFonts w:hint="default"/>
+          <w:sz w:val="24"/>
+          <w:szCs w:val="24"/>
+          <w:lang w:val="en-US" w:eastAsia="zh-CN"/>
+        </w:rPr>
+      </w:pPr>
+      <w:r>
+        <w:rPr>
+          <w:rFonts w:hint="default"/>
+          <w:sz w:val="24"/>
+          <w:szCs w:val="24"/>
+          <w:lang w:val="en-US" w:eastAsia="zh-CN"/>
+        </w:rPr>
+        <w:t xml:space="preserve">药品字典 查询药品信息。 </w:t>
+      </w:r>
+    </w:p>
+    <w:p>
+      <w:pPr>
+        <w:widowControl w:val="0"/>
+        <w:numPr>
+          <w:ilvl w:val="0"/>
+          <w:numId w:val="6"/>
+        </w:numPr>
+        <w:ind w:left="420" w:leftChars="0" w:hanging="420" w:firstLineChars="0"/>
+        <w:jc w:val="both"/>
+        <w:rPr>
+          <w:rFonts w:hint="default"/>
+          <w:sz w:val="24"/>
+          <w:szCs w:val="24"/>
+          <w:lang w:val="en-US" w:eastAsia="zh-CN"/>
+        </w:rPr>
+      </w:pPr>
+      <w:r>
+        <w:rPr>
+          <w:rFonts w:hint="default"/>
+          <w:sz w:val="24"/>
+          <w:szCs w:val="24"/>
+          <w:lang w:val="en-US" w:eastAsia="zh-CN"/>
+        </w:rPr>
+        <w:t xml:space="preserve">病历模板 病历模板管理，包括新建、删除、修改等等。 </w:t>
+      </w:r>
+    </w:p>
+    <w:p>
+      <w:pPr>
+        <w:widowControl w:val="0"/>
+        <w:numPr>
+          <w:ilvl w:val="0"/>
+          <w:numId w:val="6"/>
+        </w:numPr>
+        <w:ind w:left="420" w:leftChars="0" w:hanging="420" w:firstLineChars="0"/>
+        <w:jc w:val="both"/>
+        <w:rPr>
+          <w:rFonts w:hint="default"/>
+          <w:sz w:val="24"/>
+          <w:szCs w:val="24"/>
+          <w:lang w:val="en-US" w:eastAsia="zh-CN"/>
+        </w:rPr>
+      </w:pPr>
+      <w:r>
+        <w:rPr>
+          <w:rFonts w:hint="default"/>
+          <w:sz w:val="24"/>
+          <w:szCs w:val="24"/>
+          <w:lang w:val="en-US" w:eastAsia="zh-CN"/>
+        </w:rPr>
+        <w:t xml:space="preserve">选择模板 从现有模板中选用自己的模板。 </w:t>
+      </w:r>
+    </w:p>
+    <w:p>
+      <w:pPr>
+        <w:widowControl w:val="0"/>
+        <w:numPr>
+          <w:ilvl w:val="0"/>
+          <w:numId w:val="6"/>
+        </w:numPr>
+        <w:ind w:left="420" w:leftChars="0" w:hanging="420" w:firstLineChars="0"/>
+        <w:jc w:val="both"/>
+        <w:rPr>
+          <w:rFonts w:hint="default"/>
+          <w:sz w:val="24"/>
+          <w:szCs w:val="24"/>
+          <w:lang w:val="en-US" w:eastAsia="zh-CN"/>
+        </w:rPr>
+      </w:pPr>
+      <w:r>
+        <w:rPr>
+          <w:rFonts w:hint="default"/>
+          <w:sz w:val="24"/>
+          <w:szCs w:val="24"/>
+          <w:lang w:val="en-US" w:eastAsia="zh-CN"/>
+        </w:rPr>
+        <w:t>出院通知</w:t>
+      </w:r>
+    </w:p>
+    <w:p>
+      <w:pPr>
+        <w:widowControl w:val="0"/>
+        <w:numPr>
+          <w:ilvl w:val="0"/>
+          <w:numId w:val="6"/>
+        </w:numPr>
+        <w:ind w:left="420" w:leftChars="0" w:hanging="420" w:firstLineChars="0"/>
+        <w:jc w:val="both"/>
+        <w:rPr>
+          <w:rFonts w:hint="default"/>
+          <w:sz w:val="24"/>
+          <w:szCs w:val="24"/>
+          <w:lang w:val="en-US" w:eastAsia="zh-CN"/>
+        </w:rPr>
+      </w:pPr>
+      <w:r>
+        <w:rPr>
+          <w:rFonts w:hint="default"/>
+          <w:sz w:val="24"/>
+          <w:szCs w:val="24"/>
+          <w:lang w:val="en-US" w:eastAsia="zh-CN"/>
+        </w:rPr>
+        <w:t xml:space="preserve">等床病人 查询等床病人。 </w:t>
+      </w:r>
+    </w:p>
+    <w:p>
+      <w:pPr>
+        <w:widowControl w:val="0"/>
+        <w:numPr>
+          <w:ilvl w:val="0"/>
+          <w:numId w:val="6"/>
+        </w:numPr>
+        <w:ind w:left="420" w:leftChars="0" w:hanging="420" w:firstLineChars="0"/>
+        <w:jc w:val="both"/>
+        <w:rPr>
+          <w:rFonts w:hint="default"/>
+          <w:sz w:val="24"/>
+          <w:szCs w:val="24"/>
+          <w:lang w:val="en-US" w:eastAsia="zh-CN"/>
+        </w:rPr>
+      </w:pPr>
+      <w:r>
+        <w:rPr>
+          <w:rFonts w:hint="default"/>
+          <w:sz w:val="24"/>
+          <w:szCs w:val="24"/>
+          <w:lang w:val="en-US" w:eastAsia="zh-CN"/>
+        </w:rPr>
+        <w:t xml:space="preserve">选择摆药药局：用于选择摆药药局 </w:t>
+      </w:r>
+    </w:p>
+    <w:p>
+      <w:pPr>
+        <w:widowControl w:val="0"/>
+        <w:numPr>
+          <w:ilvl w:val="0"/>
+          <w:numId w:val="6"/>
+        </w:numPr>
+        <w:ind w:left="420" w:leftChars="0" w:hanging="420" w:firstLineChars="0"/>
+        <w:jc w:val="both"/>
+        <w:rPr>
+          <w:rFonts w:hint="default"/>
+          <w:sz w:val="24"/>
+          <w:szCs w:val="24"/>
+          <w:lang w:val="en-US" w:eastAsia="zh-CN"/>
+        </w:rPr>
+      </w:pPr>
+      <w:r>
+        <w:rPr>
+          <w:rFonts w:hint="default"/>
+          <w:sz w:val="24"/>
+          <w:szCs w:val="24"/>
+          <w:lang w:val="en-US" w:eastAsia="zh-CN"/>
+        </w:rPr>
+        <w:t xml:space="preserve">修改口令 修改目前用户的口令。 </w:t>
+      </w:r>
+    </w:p>
+    <w:p>
+      <w:pPr>
+        <w:widowControl w:val="0"/>
+        <w:numPr>
+          <w:ilvl w:val="0"/>
+          <w:numId w:val="6"/>
+        </w:numPr>
+        <w:ind w:left="420" w:leftChars="0" w:hanging="420" w:firstLineChars="0"/>
+        <w:jc w:val="both"/>
+        <w:rPr>
+          <w:rFonts w:hint="default"/>
+          <w:sz w:val="24"/>
+          <w:szCs w:val="24"/>
+          <w:lang w:val="en-US" w:eastAsia="zh-CN"/>
+        </w:rPr>
+      </w:pPr>
+      <w:r>
+        <w:rPr>
+          <w:rFonts w:hint="default"/>
+          <w:sz w:val="24"/>
+          <w:szCs w:val="24"/>
+          <w:lang w:val="en-US" w:eastAsia="zh-CN"/>
+        </w:rPr>
+        <w:t>系统维护</w:t>
+      </w:r>
+    </w:p>
+    <w:p>
+      <w:pPr>
+        <w:numPr>
+          <w:ilvl w:val="0"/>
+          <w:numId w:val="3"/>
+        </w:numPr>
+        <w:ind w:left="425" w:leftChars="0" w:hanging="425" w:firstLineChars="0"/>
+        <w:jc w:val="both"/>
+        <w:rPr>
+          <w:rFonts w:hint="default"/>
+          <w:sz w:val="24"/>
+          <w:szCs w:val="24"/>
+          <w:lang w:val="en-US" w:eastAsia="zh-CN"/>
+        </w:rPr>
+      </w:pPr>
+      <w:r>
+        <w:rPr>
+          <w:rFonts w:hint="eastAsia"/>
+          <w:sz w:val="24"/>
+          <w:szCs w:val="24"/>
+          <w:lang w:val="en-US" w:eastAsia="zh-CN"/>
+        </w:rPr>
+        <w:t>菜单中</w:t>
+      </w:r>
+      <w:r>
+        <w:rPr>
+          <w:rFonts w:hint="eastAsia"/>
+          <w:b/>
+          <w:bCs/>
+          <w:color w:val="C00000"/>
+          <w:sz w:val="24"/>
+          <w:szCs w:val="24"/>
+          <w:lang w:val="en-US" w:eastAsia="zh-CN"/>
+        </w:rPr>
+        <w:t>帮助</w:t>
+      </w:r>
+      <w:r>
+        <w:rPr>
+          <w:rFonts w:hint="eastAsia"/>
+          <w:sz w:val="24"/>
+          <w:szCs w:val="24"/>
+          <w:lang w:val="en-US" w:eastAsia="zh-CN"/>
+        </w:rPr>
+        <w:t>应弹出的功能有：</w:t>
+      </w:r>
+    </w:p>
+    <w:p>
+      <w:pPr>
+        <w:numPr>
+          <w:ilvl w:val="0"/>
+          <w:numId w:val="7"/>
+        </w:numPr>
+        <w:ind w:left="420" w:leftChars="0" w:hanging="420" w:firstLineChars="0"/>
+        <w:jc w:val="both"/>
+        <w:rPr>
+          <w:rFonts w:hint="default"/>
+          <w:sz w:val="24"/>
+          <w:szCs w:val="24"/>
+          <w:lang w:val="en-US" w:eastAsia="zh-CN"/>
+        </w:rPr>
+      </w:pPr>
+      <w:r>
+        <w:rPr>
+          <w:rFonts w:hint="eastAsia"/>
+          <w:sz w:val="24"/>
+          <w:szCs w:val="24"/>
+          <w:lang w:val="en-US" w:eastAsia="zh-CN"/>
+        </w:rPr>
+        <w:t>主题帮助</w:t>
+      </w:r>
+    </w:p>
+    <w:p>
+      <w:pPr>
+        <w:numPr>
+          <w:ilvl w:val="0"/>
+          <w:numId w:val="7"/>
+        </w:numPr>
+        <w:ind w:left="420" w:leftChars="0" w:hanging="420" w:firstLineChars="0"/>
+        <w:jc w:val="both"/>
+        <w:rPr>
+          <w:rFonts w:hint="default"/>
+          <w:sz w:val="24"/>
+          <w:szCs w:val="24"/>
+          <w:lang w:val="en-US" w:eastAsia="zh-CN"/>
+        </w:rPr>
+      </w:pPr>
+      <w:r>
+        <w:rPr>
+          <w:rFonts w:hint="eastAsia"/>
+          <w:sz w:val="24"/>
+          <w:szCs w:val="24"/>
+          <w:lang w:val="en-US" w:eastAsia="zh-CN"/>
+        </w:rPr>
+        <w:t>关于</w:t>
+      </w:r>
+    </w:p>
+    <w:p>
+      <w:pPr>
+        <w:numPr>
+          <w:ilvl w:val="0"/>
           <w:numId w:val="0"/>
         </w:numPr>
         <w:jc w:val="both"/>
         <w:rPr>
           <w:rFonts w:hint="default"/>
-          <w:sz w:val="32"/>
-          <w:szCs w:val="32"/>
+          <w:sz w:val="28"/>
+          <w:szCs w:val="28"/>
+          <w:lang w:val="en-US" w:eastAsia="zh-CN"/>
+        </w:rPr>
+      </w:pPr>
+    </w:p>
+    <w:p>
+      <w:pPr>
+        <w:numPr>
+          <w:ilvl w:val="0"/>
+          <w:numId w:val="0"/>
+        </w:numPr>
+        <w:jc w:val="both"/>
+        <w:rPr>
+          <w:rFonts w:hint="default"/>
+          <w:sz w:val="28"/>
+          <w:szCs w:val="28"/>
+          <w:lang w:val="en-US" w:eastAsia="zh-CN"/>
+        </w:rPr>
+      </w:pPr>
+      <w:r>
+        <w:rPr>
+          <w:rFonts w:hint="eastAsia"/>
+          <w:sz w:val="28"/>
+          <w:szCs w:val="28"/>
+          <w:lang w:val="en-US" w:eastAsia="zh-CN"/>
+        </w:rPr>
+        <w:t>3、所需控件</w:t>
+      </w:r>
+    </w:p>
+    <w:p>
+      <w:pPr>
+        <w:numPr>
+          <w:ilvl w:val="0"/>
+          <w:numId w:val="0"/>
+        </w:numPr>
+        <w:jc w:val="both"/>
+        <w:rPr>
+          <w:rFonts w:hint="default"/>
+          <w:sz w:val="28"/>
+          <w:szCs w:val="28"/>
+          <w:lang w:val="en-US" w:eastAsia="zh-CN"/>
+        </w:rPr>
+      </w:pPr>
+    </w:p>
+    <w:p>
+      <w:pPr>
+        <w:numPr>
+          <w:ilvl w:val="0"/>
+          <w:numId w:val="1"/>
+        </w:numPr>
+        <w:jc w:val="both"/>
+        <w:rPr>
+          <w:rFonts w:hint="eastAsia"/>
+          <w:b/>
+          <w:bCs/>
+          <w:sz w:val="28"/>
+          <w:szCs w:val="28"/>
+          <w:lang w:val="en-US" w:eastAsia="zh-CN"/>
+        </w:rPr>
+      </w:pPr>
+      <w:r>
+        <w:rPr>
+          <w:rFonts w:hint="eastAsia"/>
+          <w:b/>
+          <w:bCs/>
+          <w:sz w:val="28"/>
+          <w:szCs w:val="28"/>
+          <w:lang w:val="en-US" w:eastAsia="zh-CN"/>
+        </w:rPr>
+        <w:t>数据库设计</w:t>
+      </w:r>
+    </w:p>
+    <w:p>
+      <w:pPr>
+        <w:numPr>
+          <w:ilvl w:val="0"/>
+          <w:numId w:val="8"/>
+        </w:numPr>
+        <w:jc w:val="both"/>
+        <w:rPr>
+          <w:rFonts w:hint="eastAsia"/>
+          <w:sz w:val="28"/>
+          <w:szCs w:val="28"/>
+          <w:lang w:val="en-US" w:eastAsia="zh-CN"/>
+        </w:rPr>
+      </w:pPr>
+      <w:r>
+        <w:rPr>
+          <w:rFonts w:hint="eastAsia"/>
+          <w:sz w:val="28"/>
+          <w:szCs w:val="28"/>
+          <w:lang w:val="en-US" w:eastAsia="zh-CN"/>
+        </w:rPr>
+        <w:t>关系模型</w:t>
+      </w:r>
+    </w:p>
+    <w:p>
+      <w:pPr>
+        <w:numPr>
+          <w:ilvl w:val="0"/>
+          <w:numId w:val="9"/>
+        </w:numPr>
+        <w:ind w:left="420" w:leftChars="0" w:hanging="420" w:firstLineChars="0"/>
+        <w:rPr>
+          <w:rFonts w:hint="default" w:ascii="宋体" w:hAnsi="宋体" w:eastAsia="宋体" w:cs="宋体"/>
+          <w:sz w:val="28"/>
+          <w:szCs w:val="28"/>
+          <w:lang w:val="en-US" w:eastAsia="zh-CN"/>
+        </w:rPr>
+      </w:pPr>
+      <w:r>
+        <w:rPr>
+          <w:rFonts w:hint="eastAsia" w:ascii="宋体" w:hAnsi="宋体" w:eastAsia="宋体" w:cs="宋体"/>
+          <w:sz w:val="28"/>
+          <w:szCs w:val="28"/>
+          <w:lang w:val="en-US" w:eastAsia="zh-CN"/>
+        </w:rPr>
+        <w:t>医生：</w:t>
+      </w:r>
+      <w:r>
+        <w:rPr>
+          <w:rFonts w:hint="eastAsia" w:ascii="宋体" w:hAnsi="宋体" w:eastAsia="宋体" w:cs="宋体"/>
+          <w:b/>
+          <w:bCs/>
+          <w:sz w:val="28"/>
+          <w:szCs w:val="28"/>
+          <w:u w:val="single"/>
+          <w:lang w:val="en-US" w:eastAsia="zh-CN"/>
+        </w:rPr>
+        <w:t>账号</w:t>
+      </w:r>
+      <w:r>
+        <w:rPr>
+          <w:rFonts w:hint="eastAsia" w:ascii="宋体" w:hAnsi="宋体" w:eastAsia="宋体" w:cs="宋体"/>
+          <w:sz w:val="28"/>
+          <w:szCs w:val="28"/>
+          <w:lang w:val="en-US" w:eastAsia="zh-CN"/>
+        </w:rPr>
+        <w:t>、姓名、密码、科室</w:t>
+      </w:r>
+    </w:p>
+    <w:p>
+      <w:pPr>
+        <w:numPr>
+          <w:ilvl w:val="0"/>
+          <w:numId w:val="9"/>
+        </w:numPr>
+        <w:ind w:left="420" w:leftChars="0" w:hanging="420" w:firstLineChars="0"/>
+        <w:rPr>
+          <w:rFonts w:hint="eastAsia" w:ascii="宋体" w:hAnsi="宋体" w:eastAsia="宋体" w:cs="宋体"/>
+          <w:sz w:val="28"/>
+          <w:szCs w:val="28"/>
+          <w:lang w:val="en-US" w:eastAsia="zh-CN"/>
+        </w:rPr>
+      </w:pPr>
+      <w:r>
+        <w:rPr>
+          <w:rFonts w:hint="eastAsia" w:ascii="宋体" w:hAnsi="宋体" w:eastAsia="宋体" w:cs="宋体"/>
+          <w:sz w:val="28"/>
+          <w:szCs w:val="28"/>
+          <w:lang w:val="en-US" w:eastAsia="zh-CN"/>
+        </w:rPr>
+        <w:t>病历：</w:t>
+      </w:r>
+      <w:r>
+        <w:rPr>
+          <w:rFonts w:hint="eastAsia" w:ascii="宋体" w:hAnsi="宋体" w:eastAsia="宋体" w:cs="宋体"/>
+          <w:b/>
+          <w:bCs/>
+          <w:sz w:val="28"/>
+          <w:szCs w:val="28"/>
+          <w:u w:val="single"/>
+          <w:lang w:val="en-US" w:eastAsia="zh-CN"/>
+        </w:rPr>
+        <w:t>病人ID</w:t>
+      </w:r>
+      <w:r>
+        <w:rPr>
+          <w:rFonts w:hint="eastAsia" w:ascii="宋体" w:hAnsi="宋体" w:eastAsia="宋体" w:cs="宋体"/>
+          <w:sz w:val="28"/>
+          <w:szCs w:val="28"/>
+          <w:lang w:val="en-US" w:eastAsia="zh-CN"/>
+        </w:rPr>
+        <w:t>、姓名、性别、住院号、床号、主要诊断、经治医生、病历主题、病历类型（住院病历、学习病历、科病历）</w:t>
+      </w:r>
+    </w:p>
+    <w:p>
+      <w:pPr>
+        <w:numPr>
+          <w:ilvl w:val="0"/>
+          <w:numId w:val="9"/>
+        </w:numPr>
+        <w:ind w:left="420" w:leftChars="0" w:hanging="420" w:firstLineChars="0"/>
+        <w:rPr>
+          <w:rFonts w:hint="default" w:ascii="宋体" w:hAnsi="宋体" w:eastAsia="宋体" w:cs="宋体"/>
+          <w:color w:val="ED7D31" w:themeColor="accent2"/>
+          <w:sz w:val="28"/>
+          <w:szCs w:val="28"/>
+          <w:lang w:val="en-US" w:eastAsia="zh-CN"/>
+          <w14:textFill>
+            <w14:solidFill>
+              <w14:schemeClr w14:val="accent2"/>
+            </w14:solidFill>
+          </w14:textFill>
+        </w:rPr>
+      </w:pPr>
+      <w:r>
+        <w:rPr>
+          <w:rFonts w:hint="eastAsia" w:ascii="宋体" w:hAnsi="宋体" w:eastAsia="宋体" w:cs="宋体"/>
+          <w:color w:val="ED7D31" w:themeColor="accent2"/>
+          <w:sz w:val="28"/>
+          <w:szCs w:val="28"/>
+          <w:lang w:val="en-US" w:eastAsia="zh-CN"/>
+          <w14:textFill>
+            <w14:solidFill>
+              <w14:schemeClr w14:val="accent2"/>
+            </w14:solidFill>
+          </w14:textFill>
+        </w:rPr>
+        <w:t>病程（医生手动输入）：</w:t>
+      </w:r>
+      <w:r>
+        <w:rPr>
+          <w:rFonts w:hint="eastAsia" w:ascii="宋体" w:hAnsi="宋体" w:eastAsia="宋体" w:cs="宋体"/>
+          <w:b/>
+          <w:bCs/>
+          <w:color w:val="ED7D31" w:themeColor="accent2"/>
+          <w:sz w:val="28"/>
+          <w:szCs w:val="28"/>
+          <w:u w:val="single"/>
+          <w:lang w:val="en-US" w:eastAsia="zh-CN"/>
+          <w14:textFill>
+            <w14:solidFill>
+              <w14:schemeClr w14:val="accent2"/>
+            </w14:solidFill>
+          </w14:textFill>
+        </w:rPr>
+        <w:t>病人ID、</w:t>
+      </w:r>
+      <w:r>
+        <w:rPr>
+          <w:rFonts w:hint="default" w:ascii="宋体" w:hAnsi="宋体" w:eastAsia="宋体" w:cs="宋体"/>
+          <w:b/>
+          <w:bCs/>
+          <w:color w:val="ED7D31" w:themeColor="accent2"/>
+          <w:sz w:val="28"/>
+          <w:szCs w:val="28"/>
+          <w:u w:val="single"/>
+          <w:lang w:eastAsia="zh-CN"/>
+          <w14:textFill>
+            <w14:solidFill>
+              <w14:schemeClr w14:val="accent2"/>
+            </w14:solidFill>
+          </w14:textFill>
+        </w:rPr>
+        <w:t>医生编号</w:t>
+      </w:r>
+      <w:r>
+        <w:rPr>
+          <w:rFonts w:hint="default" w:ascii="宋体" w:hAnsi="宋体" w:eastAsia="宋体" w:cs="宋体"/>
+          <w:b w:val="0"/>
+          <w:bCs w:val="0"/>
+          <w:color w:val="ED7D31" w:themeColor="accent2"/>
+          <w:sz w:val="28"/>
+          <w:szCs w:val="28"/>
+          <w:u w:val="none"/>
+          <w:lang w:eastAsia="zh-CN"/>
+          <w14:textFill>
+            <w14:solidFill>
+              <w14:schemeClr w14:val="accent2"/>
+            </w14:solidFill>
+          </w14:textFill>
+        </w:rPr>
+        <w:t>、</w:t>
+      </w:r>
+      <w:r>
+        <w:rPr>
+          <w:rFonts w:hint="eastAsia" w:ascii="宋体" w:hAnsi="宋体" w:eastAsia="宋体" w:cs="宋体"/>
+          <w:color w:val="ED7D31" w:themeColor="accent2"/>
+          <w:sz w:val="28"/>
+          <w:szCs w:val="28"/>
+          <w:lang w:val="en-US" w:eastAsia="zh-CN"/>
+          <w14:textFill>
+            <w14:solidFill>
+              <w14:schemeClr w14:val="accent2"/>
+            </w14:solidFill>
+          </w14:textFill>
+        </w:rPr>
+        <w:t>姓名、性别、年龄、婚否、民族、职别、籍贯、单位、入院日期、病史采取日期、病史记录日期、病史陈述者、主诉、现病史、过去史、个人史、家庭史</w:t>
+      </w:r>
+    </w:p>
+    <w:p>
+      <w:pPr>
+        <w:numPr>
+          <w:ilvl w:val="0"/>
+          <w:numId w:val="9"/>
+        </w:numPr>
+        <w:ind w:left="420" w:leftChars="0" w:hanging="420" w:firstLineChars="0"/>
+        <w:rPr>
+          <w:rFonts w:hint="eastAsia" w:ascii="宋体" w:hAnsi="宋体" w:eastAsia="宋体" w:cs="宋体"/>
+          <w:sz w:val="28"/>
+          <w:szCs w:val="28"/>
+          <w:lang w:val="en-US" w:eastAsia="zh-CN"/>
+        </w:rPr>
+      </w:pPr>
+      <w:r>
+        <w:rPr>
+          <w:rFonts w:hint="eastAsia" w:ascii="宋体" w:hAnsi="宋体" w:eastAsia="宋体" w:cs="宋体"/>
+          <w:sz w:val="28"/>
+          <w:szCs w:val="28"/>
+          <w:lang w:val="en-US" w:eastAsia="zh-CN"/>
+        </w:rPr>
+        <w:t>首页信息（病案）：</w:t>
+      </w:r>
+      <w:r>
+        <w:rPr>
+          <w:rFonts w:hint="eastAsia" w:ascii="宋体" w:hAnsi="宋体" w:eastAsia="宋体" w:cs="宋体"/>
+          <w:b/>
+          <w:bCs/>
+          <w:sz w:val="28"/>
+          <w:szCs w:val="28"/>
+          <w:u w:val="single"/>
+          <w:lang w:val="en-US" w:eastAsia="zh-CN"/>
+        </w:rPr>
+        <w:t>病人ID</w:t>
+      </w:r>
+      <w:r>
+        <w:rPr>
+          <w:rFonts w:hint="eastAsia" w:ascii="宋体" w:hAnsi="宋体" w:eastAsia="宋体" w:cs="宋体"/>
+          <w:sz w:val="28"/>
+          <w:szCs w:val="28"/>
+          <w:lang w:val="en-US" w:eastAsia="zh-CN"/>
+        </w:rPr>
+        <w:t>、姓名、性别、身份、住院号、出</w:t>
+      </w:r>
+      <w:r>
+        <w:rPr>
+          <w:rFonts w:hint="default" w:ascii="宋体" w:hAnsi="宋体" w:eastAsia="宋体" w:cs="宋体"/>
+          <w:sz w:val="28"/>
+          <w:szCs w:val="28"/>
+          <w:lang w:eastAsia="zh-CN"/>
+        </w:rPr>
+        <w:t>生</w:t>
+      </w:r>
+      <w:r>
+        <w:rPr>
+          <w:rFonts w:hint="eastAsia" w:ascii="宋体" w:hAnsi="宋体" w:eastAsia="宋体" w:cs="宋体"/>
+          <w:sz w:val="28"/>
+          <w:szCs w:val="28"/>
+          <w:lang w:val="en-US" w:eastAsia="zh-CN"/>
+        </w:rPr>
+        <w:t>日期、住院次数、入院科室、入院日期、转科情况、出院科室、出院日期</w:t>
+      </w:r>
+    </w:p>
+    <w:p>
+      <w:pPr>
+        <w:numPr>
+          <w:ilvl w:val="0"/>
+          <w:numId w:val="9"/>
+        </w:numPr>
+        <w:ind w:left="420" w:leftChars="0" w:hanging="420" w:firstLineChars="0"/>
+        <w:rPr>
+          <w:rFonts w:hint="eastAsia" w:ascii="宋体" w:hAnsi="宋体" w:eastAsia="宋体" w:cs="宋体"/>
+          <w:sz w:val="28"/>
+          <w:szCs w:val="28"/>
+          <w:lang w:val="en-US" w:eastAsia="zh-CN"/>
+        </w:rPr>
+      </w:pPr>
+      <w:r>
+        <w:rPr>
+          <w:rFonts w:hint="eastAsia" w:ascii="宋体" w:hAnsi="宋体" w:eastAsia="宋体" w:cs="宋体"/>
+          <w:sz w:val="28"/>
+          <w:szCs w:val="28"/>
+          <w:lang w:val="en-US" w:eastAsia="zh-CN"/>
+        </w:rPr>
+        <w:t>诊断信息:</w:t>
+      </w:r>
+      <w:r>
+        <w:rPr>
+          <w:rFonts w:hint="eastAsia" w:ascii="宋体" w:hAnsi="宋体" w:eastAsia="宋体" w:cs="宋体"/>
+          <w:b/>
+          <w:bCs/>
+          <w:sz w:val="28"/>
+          <w:szCs w:val="28"/>
+          <w:u w:val="single"/>
+          <w:lang w:val="en-US" w:eastAsia="zh-CN"/>
+        </w:rPr>
+        <w:t>病人ID</w:t>
+      </w:r>
+      <w:r>
+        <w:rPr>
+          <w:rFonts w:hint="eastAsia" w:ascii="宋体" w:hAnsi="宋体" w:eastAsia="宋体" w:cs="宋体"/>
+          <w:sz w:val="28"/>
+          <w:szCs w:val="28"/>
+          <w:lang w:val="en-US" w:eastAsia="zh-CN"/>
+        </w:rPr>
+        <w:t>、诊断描述、结果、天数、手术、确诊日期</w:t>
+      </w:r>
+    </w:p>
+    <w:p>
+      <w:pPr>
+        <w:numPr>
+          <w:ilvl w:val="0"/>
+          <w:numId w:val="9"/>
+        </w:numPr>
+        <w:ind w:left="420" w:leftChars="0" w:hanging="420" w:firstLineChars="0"/>
+        <w:rPr>
+          <w:rFonts w:hint="eastAsia" w:ascii="宋体" w:hAnsi="宋体" w:eastAsia="宋体" w:cs="宋体"/>
+          <w:sz w:val="28"/>
+          <w:szCs w:val="28"/>
+          <w:lang w:val="en-US" w:eastAsia="zh-CN"/>
+        </w:rPr>
+      </w:pPr>
+      <w:r>
+        <w:rPr>
+          <w:rFonts w:hint="eastAsia" w:ascii="宋体" w:hAnsi="宋体" w:eastAsia="宋体" w:cs="宋体"/>
+          <w:sz w:val="28"/>
+          <w:szCs w:val="28"/>
+          <w:lang w:val="en-US" w:eastAsia="zh-CN"/>
+        </w:rPr>
+        <w:t>中医诊断信息：</w:t>
+      </w:r>
+    </w:p>
+    <w:p>
+      <w:pPr>
+        <w:numPr>
+          <w:ilvl w:val="0"/>
+          <w:numId w:val="9"/>
+        </w:numPr>
+        <w:ind w:left="420" w:leftChars="0" w:hanging="420" w:firstLineChars="0"/>
+        <w:rPr>
+          <w:rFonts w:hint="eastAsia" w:ascii="宋体" w:hAnsi="宋体" w:eastAsia="宋体" w:cs="宋体"/>
+          <w:sz w:val="28"/>
+          <w:szCs w:val="28"/>
+          <w:lang w:val="en-US" w:eastAsia="zh-CN"/>
+        </w:rPr>
+      </w:pPr>
+      <w:r>
+        <w:rPr>
+          <w:rFonts w:hint="eastAsia" w:ascii="宋体" w:hAnsi="宋体" w:eastAsia="宋体" w:cs="宋体"/>
+          <w:sz w:val="28"/>
+          <w:szCs w:val="28"/>
+          <w:lang w:val="en-US" w:eastAsia="zh-CN"/>
+        </w:rPr>
+        <w:t>手术信息：</w:t>
+      </w:r>
+      <w:r>
+        <w:rPr>
+          <w:rFonts w:hint="eastAsia" w:ascii="宋体" w:hAnsi="宋体" w:eastAsia="宋体" w:cs="宋体"/>
+          <w:b/>
+          <w:bCs/>
+          <w:sz w:val="28"/>
+          <w:szCs w:val="28"/>
+          <w:u w:val="single"/>
+          <w:lang w:val="en-US" w:eastAsia="zh-CN"/>
+        </w:rPr>
+        <w:t>病人ID</w:t>
+      </w:r>
+      <w:r>
+        <w:rPr>
+          <w:rFonts w:hint="eastAsia" w:ascii="宋体" w:hAnsi="宋体" w:eastAsia="宋体" w:cs="宋体"/>
+          <w:sz w:val="28"/>
+          <w:szCs w:val="28"/>
+          <w:lang w:val="en-US" w:eastAsia="zh-CN"/>
+        </w:rPr>
+        <w:t>、日期、手术室、台次、手术等级、手术医生、助手、护士......</w:t>
+      </w:r>
+    </w:p>
+    <w:p>
+      <w:pPr>
+        <w:numPr>
+          <w:ilvl w:val="0"/>
+          <w:numId w:val="9"/>
+        </w:numPr>
+        <w:ind w:left="420" w:leftChars="0" w:hanging="420" w:firstLineChars="0"/>
+        <w:rPr>
+          <w:rFonts w:hint="eastAsia" w:ascii="宋体" w:hAnsi="宋体" w:eastAsia="宋体" w:cs="宋体"/>
+          <w:sz w:val="28"/>
+          <w:szCs w:val="28"/>
+          <w:lang w:val="en-US" w:eastAsia="zh-CN"/>
+        </w:rPr>
+      </w:pPr>
+      <w:r>
+        <w:rPr>
+          <w:rFonts w:hint="eastAsia" w:ascii="宋体" w:hAnsi="宋体" w:eastAsia="宋体" w:cs="宋体"/>
+          <w:sz w:val="28"/>
+          <w:szCs w:val="28"/>
+          <w:lang w:val="en-US" w:eastAsia="zh-CN"/>
+        </w:rPr>
+        <w:t>其他信息：</w:t>
+      </w:r>
+    </w:p>
+    <w:p>
+      <w:pPr>
+        <w:numPr>
+          <w:ilvl w:val="0"/>
+          <w:numId w:val="9"/>
+        </w:numPr>
+        <w:ind w:left="420" w:leftChars="0" w:hanging="420" w:firstLineChars="0"/>
+        <w:rPr>
+          <w:rFonts w:hint="eastAsia" w:ascii="宋体" w:hAnsi="宋体" w:eastAsia="宋体" w:cs="宋体"/>
+          <w:sz w:val="28"/>
+          <w:szCs w:val="28"/>
+          <w:lang w:val="en-US" w:eastAsia="zh-CN"/>
+        </w:rPr>
+      </w:pPr>
+      <w:r>
+        <w:rPr>
+          <w:rFonts w:hint="eastAsia" w:ascii="宋体" w:hAnsi="宋体" w:eastAsia="宋体" w:cs="宋体"/>
+          <w:sz w:val="28"/>
+          <w:szCs w:val="28"/>
+          <w:lang w:val="en-US" w:eastAsia="zh-CN"/>
+        </w:rPr>
+        <w:t>病历模板：</w:t>
+      </w:r>
+      <w:r>
+        <w:rPr>
+          <w:rFonts w:hint="eastAsia" w:ascii="宋体" w:hAnsi="宋体" w:eastAsia="宋体" w:cs="宋体"/>
+          <w:b/>
+          <w:bCs/>
+          <w:sz w:val="28"/>
+          <w:szCs w:val="28"/>
+          <w:u w:val="single"/>
+          <w:lang w:val="en-US" w:eastAsia="zh-CN"/>
+        </w:rPr>
+        <w:t>序号</w:t>
+      </w:r>
+      <w:r>
+        <w:rPr>
+          <w:rFonts w:hint="eastAsia" w:ascii="宋体" w:hAnsi="宋体" w:eastAsia="宋体" w:cs="宋体"/>
+          <w:sz w:val="28"/>
+          <w:szCs w:val="28"/>
+          <w:lang w:val="en-US" w:eastAsia="zh-CN"/>
+        </w:rPr>
+        <w:t>、公用、科室定义、个人定义</w:t>
+      </w:r>
+    </w:p>
+    <w:p>
+      <w:pPr>
+        <w:numPr>
+          <w:ilvl w:val="0"/>
+          <w:numId w:val="9"/>
+        </w:numPr>
+        <w:ind w:left="420" w:leftChars="0" w:hanging="420" w:firstLineChars="0"/>
+        <w:rPr>
+          <w:rFonts w:hint="default" w:ascii="宋体" w:hAnsi="宋体" w:eastAsia="宋体" w:cs="宋体"/>
+          <w:sz w:val="28"/>
+          <w:szCs w:val="28"/>
+          <w:lang w:val="en-US" w:eastAsia="zh-CN"/>
+        </w:rPr>
+      </w:pPr>
+      <w:r>
+        <w:rPr>
+          <w:rFonts w:hint="eastAsia" w:ascii="宋体" w:hAnsi="宋体" w:eastAsia="宋体" w:cs="宋体"/>
+          <w:sz w:val="28"/>
+          <w:szCs w:val="28"/>
+          <w:lang w:val="en-US" w:eastAsia="zh-CN"/>
+        </w:rPr>
+        <w:t>医嘱：</w:t>
+      </w:r>
+      <w:r>
+        <w:rPr>
+          <w:rFonts w:hint="eastAsia" w:ascii="宋体" w:hAnsi="宋体" w:eastAsia="宋体" w:cs="宋体"/>
+          <w:b/>
+          <w:bCs/>
+          <w:sz w:val="28"/>
+          <w:szCs w:val="28"/>
+          <w:u w:val="single"/>
+          <w:lang w:val="en-US" w:eastAsia="zh-CN"/>
+        </w:rPr>
+        <w:t>病人编号</w:t>
+      </w:r>
+      <w:r>
+        <w:rPr>
+          <w:rFonts w:hint="eastAsia" w:ascii="宋体" w:hAnsi="宋体" w:eastAsia="宋体" w:cs="宋体"/>
+          <w:sz w:val="28"/>
+          <w:szCs w:val="28"/>
+          <w:lang w:val="en-US" w:eastAsia="zh-CN"/>
+        </w:rPr>
+        <w:t>、长/临、类别、开始时间、下达时间、执行时间（持续时间）、医嘱内容、剂量、单位、途径、频次、次、/、日、医生说明、医生</w:t>
+      </w:r>
+    </w:p>
+    <w:p>
+      <w:pPr>
+        <w:numPr>
+          <w:ilvl w:val="0"/>
+          <w:numId w:val="9"/>
+        </w:numPr>
+        <w:ind w:left="420" w:leftChars="0" w:hanging="420" w:firstLineChars="0"/>
+        <w:rPr>
+          <w:rFonts w:hint="eastAsia" w:ascii="宋体" w:hAnsi="宋体" w:eastAsia="宋体" w:cs="宋体"/>
+          <w:color w:val="0000FF"/>
+          <w:sz w:val="28"/>
+          <w:szCs w:val="28"/>
+          <w:lang w:val="en-US" w:eastAsia="zh-CN"/>
+        </w:rPr>
+      </w:pPr>
+      <w:r>
+        <w:rPr>
+          <w:rFonts w:hint="eastAsia" w:ascii="宋体" w:hAnsi="宋体" w:eastAsia="宋体" w:cs="宋体"/>
+          <w:sz w:val="28"/>
+          <w:szCs w:val="28"/>
+          <w:lang w:val="en-US" w:eastAsia="zh-CN"/>
+        </w:rPr>
+        <w:t>医嘱类别：</w:t>
+      </w:r>
+      <w:r>
+        <w:rPr>
+          <w:rFonts w:hint="eastAsia" w:ascii="宋体" w:hAnsi="宋体" w:eastAsia="宋体" w:cs="宋体"/>
+          <w:b/>
+          <w:bCs/>
+          <w:sz w:val="28"/>
+          <w:szCs w:val="28"/>
+          <w:u w:val="single"/>
+          <w:lang w:val="en-US" w:eastAsia="zh-CN"/>
+        </w:rPr>
+        <w:t>编号</w:t>
+      </w:r>
+      <w:r>
+        <w:rPr>
+          <w:rFonts w:hint="eastAsia" w:ascii="宋体" w:hAnsi="宋体" w:eastAsia="宋体" w:cs="宋体"/>
+          <w:sz w:val="28"/>
+          <w:szCs w:val="28"/>
+          <w:lang w:val="en-US" w:eastAsia="zh-CN"/>
+        </w:rPr>
+        <w:t>、类别（药疗、处置、护理、膳食、检查、检验、手术、麻醉）</w:t>
+      </w:r>
+      <w:r>
+        <w:rPr>
+          <w:rFonts w:hint="eastAsia" w:ascii="宋体" w:hAnsi="宋体" w:eastAsia="宋体" w:cs="宋体"/>
+          <w:color w:val="0000FF"/>
+          <w:sz w:val="28"/>
+          <w:szCs w:val="28"/>
+          <w:lang w:val="en-US" w:eastAsia="zh-CN"/>
+        </w:rPr>
+        <w:t>（药疗医嘱在保存时系统可进行药品配伍禁忌的检查）</w:t>
+      </w:r>
+    </w:p>
+    <w:p>
+      <w:pPr>
+        <w:numPr>
+          <w:ilvl w:val="0"/>
+          <w:numId w:val="9"/>
+        </w:numPr>
+        <w:ind w:left="420" w:leftChars="0" w:hanging="420" w:firstLineChars="0"/>
+        <w:rPr>
+          <w:rFonts w:hint="default" w:ascii="宋体" w:hAnsi="宋体" w:eastAsia="宋体" w:cs="宋体"/>
+          <w:sz w:val="28"/>
+          <w:szCs w:val="28"/>
+          <w:lang w:val="en-US" w:eastAsia="zh-CN"/>
+        </w:rPr>
+      </w:pPr>
+      <w:r>
+        <w:rPr>
+          <w:rFonts w:hint="eastAsia" w:ascii="宋体" w:hAnsi="宋体" w:eastAsia="宋体" w:cs="宋体"/>
+          <w:sz w:val="28"/>
+          <w:szCs w:val="28"/>
+          <w:lang w:val="en-US" w:eastAsia="zh-CN"/>
+        </w:rPr>
+        <w:t>药品：</w:t>
+      </w:r>
+      <w:r>
+        <w:rPr>
+          <w:rFonts w:hint="eastAsia" w:ascii="宋体" w:hAnsi="宋体" w:eastAsia="宋体" w:cs="宋体"/>
+          <w:b/>
+          <w:bCs/>
+          <w:sz w:val="28"/>
+          <w:szCs w:val="28"/>
+          <w:u w:val="single"/>
+          <w:lang w:val="en-US" w:eastAsia="zh-CN"/>
+        </w:rPr>
+        <w:t>编号</w:t>
+      </w:r>
+      <w:r>
+        <w:rPr>
+          <w:rFonts w:hint="eastAsia" w:ascii="宋体" w:hAnsi="宋体" w:eastAsia="宋体" w:cs="宋体"/>
+          <w:sz w:val="28"/>
+          <w:szCs w:val="28"/>
+          <w:lang w:val="en-US" w:eastAsia="zh-CN"/>
+        </w:rPr>
+        <w:t>、名称（中英文名）、药理作用、适应症、制剂、用法、不良反应、注意事项、禁忌</w:t>
+      </w:r>
+    </w:p>
+    <w:p>
+      <w:pPr>
+        <w:numPr>
+          <w:ilvl w:val="0"/>
+          <w:numId w:val="9"/>
+        </w:numPr>
+        <w:ind w:left="420" w:leftChars="0" w:hanging="420" w:firstLineChars="0"/>
+        <w:rPr>
+          <w:rFonts w:hint="default" w:ascii="宋体" w:hAnsi="宋体" w:eastAsia="宋体" w:cs="宋体"/>
+          <w:sz w:val="28"/>
+          <w:szCs w:val="28"/>
+          <w:lang w:val="en-US" w:eastAsia="zh-CN"/>
+        </w:rPr>
+      </w:pPr>
+      <w:r>
+        <w:rPr>
+          <w:rFonts w:hint="eastAsia" w:ascii="宋体" w:hAnsi="宋体" w:eastAsia="宋体" w:cs="宋体"/>
+          <w:sz w:val="28"/>
+          <w:szCs w:val="28"/>
+          <w:lang w:val="en-US" w:eastAsia="zh-CN"/>
+        </w:rPr>
+        <w:t>体温单：</w:t>
+      </w:r>
+    </w:p>
+    <w:p>
+      <w:pPr>
+        <w:numPr>
+          <w:ilvl w:val="0"/>
+          <w:numId w:val="9"/>
+        </w:numPr>
+        <w:ind w:left="420" w:leftChars="0" w:hanging="420" w:firstLineChars="0"/>
+        <w:rPr>
+          <w:rFonts w:hint="default" w:ascii="宋体" w:hAnsi="宋体" w:eastAsia="宋体" w:cs="宋体"/>
+          <w:sz w:val="28"/>
+          <w:szCs w:val="28"/>
+          <w:lang w:val="en-US" w:eastAsia="zh-CN"/>
+        </w:rPr>
+      </w:pPr>
+      <w:r>
+        <w:rPr>
+          <w:rFonts w:hint="eastAsia" w:ascii="宋体" w:hAnsi="宋体" w:eastAsia="宋体" w:cs="宋体"/>
+          <w:sz w:val="28"/>
+          <w:szCs w:val="28"/>
+          <w:lang w:val="en-US" w:eastAsia="zh-CN"/>
+        </w:rPr>
+        <w:t>出院通知：</w:t>
+      </w:r>
+    </w:p>
+    <w:p>
+      <w:pPr>
+        <w:numPr>
+          <w:ilvl w:val="0"/>
+          <w:numId w:val="9"/>
+        </w:numPr>
+        <w:ind w:left="420" w:leftChars="0" w:hanging="420" w:firstLineChars="0"/>
+        <w:rPr>
+          <w:rFonts w:hint="default" w:ascii="宋体" w:hAnsi="宋体" w:eastAsia="宋体" w:cs="宋体"/>
+          <w:sz w:val="28"/>
+          <w:szCs w:val="28"/>
+          <w:lang w:val="en-US" w:eastAsia="zh-CN"/>
+        </w:rPr>
+      </w:pPr>
+      <w:r>
+        <w:rPr>
+          <w:rFonts w:hint="eastAsia" w:ascii="宋体" w:hAnsi="宋体" w:eastAsia="宋体" w:cs="宋体"/>
+          <w:sz w:val="28"/>
+          <w:szCs w:val="28"/>
+          <w:lang w:val="en-US" w:eastAsia="zh-CN"/>
+        </w:rPr>
+        <w:t>检查申请（医生开）：</w:t>
+      </w:r>
+    </w:p>
+    <w:p>
+      <w:pPr>
+        <w:numPr>
+          <w:ilvl w:val="0"/>
+          <w:numId w:val="9"/>
+        </w:numPr>
+        <w:ind w:left="420" w:leftChars="0" w:hanging="420" w:firstLineChars="0"/>
+        <w:rPr>
+          <w:rFonts w:hint="default" w:ascii="宋体" w:hAnsi="宋体" w:eastAsia="宋体" w:cs="宋体"/>
+          <w:sz w:val="28"/>
+          <w:szCs w:val="28"/>
+          <w:lang w:val="en-US" w:eastAsia="zh-CN"/>
+        </w:rPr>
+      </w:pPr>
+      <w:r>
+        <w:rPr>
+          <w:rFonts w:hint="eastAsia" w:ascii="宋体" w:hAnsi="宋体" w:eastAsia="宋体" w:cs="宋体"/>
+          <w:sz w:val="28"/>
+          <w:szCs w:val="28"/>
+          <w:lang w:val="en-US" w:eastAsia="zh-CN"/>
+        </w:rPr>
+        <w:t>检验单（医生站可进行查询）：</w:t>
+      </w:r>
+    </w:p>
+    <w:p>
+      <w:pPr>
+        <w:widowControl w:val="0"/>
+        <w:numPr>
+          <w:ilvl w:val="0"/>
+          <w:numId w:val="0"/>
+        </w:numPr>
+        <w:jc w:val="both"/>
+        <w:rPr>
+          <w:rFonts w:hint="eastAsia"/>
+          <w:sz w:val="28"/>
+          <w:szCs w:val="28"/>
+          <w:lang w:val="en-US" w:eastAsia="zh-CN"/>
+        </w:rPr>
+      </w:pPr>
+    </w:p>
+    <w:p>
+      <w:pPr>
+        <w:widowControl w:val="0"/>
+        <w:numPr>
+          <w:ilvl w:val="0"/>
+          <w:numId w:val="8"/>
+        </w:numPr>
+        <w:ind w:left="0" w:leftChars="0" w:firstLine="0" w:firstLineChars="0"/>
+        <w:jc w:val="both"/>
+        <w:rPr>
+          <w:rFonts w:hint="eastAsia" w:ascii="宋体" w:hAnsi="宋体" w:eastAsia="宋体" w:cs="宋体"/>
+          <w:sz w:val="28"/>
+          <w:szCs w:val="28"/>
+          <w:lang w:val="en-US" w:eastAsia="zh-CN"/>
+        </w:rPr>
+      </w:pPr>
+      <w:r>
+        <w:rPr>
+          <w:rFonts w:hint="eastAsia" w:ascii="宋体" w:hAnsi="宋体" w:eastAsia="宋体" w:cs="宋体"/>
+          <w:sz w:val="28"/>
+          <w:szCs w:val="28"/>
+          <w:lang w:val="en-US" w:eastAsia="zh-CN"/>
+        </w:rPr>
+        <w:t>E-R图</w:t>
+      </w:r>
+    </w:p>
+    <w:p>
+      <w:pPr>
+        <w:widowControl w:val="0"/>
+        <w:numPr>
+          <w:ilvl w:val="0"/>
+          <w:numId w:val="0"/>
+        </w:numPr>
+        <w:jc w:val="both"/>
+        <w:rPr>
+          <w:rFonts w:hint="eastAsia" w:ascii="宋体" w:hAnsi="宋体" w:eastAsia="宋体" w:cs="宋体"/>
+          <w:sz w:val="28"/>
+          <w:szCs w:val="28"/>
+          <w:lang w:val="en-US" w:eastAsia="zh-CN"/>
+        </w:rPr>
+      </w:pPr>
+    </w:p>
+    <w:p>
+      <w:pPr>
+        <w:widowControl w:val="0"/>
+        <w:numPr>
+          <w:ilvl w:val="0"/>
+          <w:numId w:val="0"/>
+        </w:numPr>
+        <w:jc w:val="both"/>
+        <w:rPr>
+          <w:rFonts w:hint="default" w:ascii="宋体" w:hAnsi="宋体" w:eastAsia="宋体" w:cs="宋体"/>
+          <w:b/>
+          <w:bCs/>
+          <w:sz w:val="28"/>
+          <w:szCs w:val="28"/>
+          <w:lang w:val="en-US" w:eastAsia="zh-CN"/>
+        </w:rPr>
+      </w:pPr>
+      <w:r>
+        <w:rPr>
+          <w:rFonts w:hint="eastAsia" w:ascii="宋体" w:hAnsi="宋体" w:eastAsia="宋体" w:cs="宋体"/>
+          <w:b/>
+          <w:bCs/>
+          <w:sz w:val="28"/>
+          <w:szCs w:val="28"/>
+          <w:lang w:val="en-US" w:eastAsia="zh-CN"/>
+        </w:rPr>
+        <w:t>三、用户操作标准</w:t>
+      </w:r>
+    </w:p>
+    <w:p>
+      <w:pPr>
+        <w:widowControl w:val="0"/>
+        <w:numPr>
+          <w:ilvl w:val="0"/>
+          <w:numId w:val="0"/>
+        </w:numPr>
+        <w:jc w:val="both"/>
+        <w:rPr>
+          <w:rFonts w:hint="default" w:ascii="宋体" w:hAnsi="宋体" w:eastAsia="宋体" w:cs="宋体"/>
+          <w:sz w:val="24"/>
+          <w:szCs w:val="24"/>
           <w:lang w:val="en-US" w:eastAsia="zh-CN"/>
         </w:rPr>
       </w:pPr>
@@ -99,6 +2378,81 @@
 <file path=word/numbering.xml><?xml version="1.0" encoding="utf-8"?>
 <w:numbering xmlns:wpc="http://schemas.microsoft.com/office/word/2010/wordprocessingCanvas" xmlns:mc="http://schemas.openxmlformats.org/markup-compatibility/2006" xmlns:o="urn:schemas-microsoft-com:office:office" xmlns:r="http://schemas.openxmlformats.org/officeDocument/2006/relationships" xmlns:m="http://schemas.openxmlformats.org/officeDocument/2006/math" xmlns:v="urn:schemas-microsoft-com:vml" xmlns:wp14="http://schemas.microsoft.com/office/word/2010/wordprocessingDrawing" xmlns:wp="http://schemas.openxmlformats.org/drawingml/2006/wordprocessingDrawing" xmlns:w10="urn:schemas-microsoft-com:office:word" xmlns:w="http://schemas.openxmlformats.org/wordprocessingml/2006/main" xmlns:w14="http://schemas.microsoft.com/office/word/2010/wordml" xmlns:wpg="http://schemas.microsoft.com/office/word/2010/wordprocessingGroup" xmlns:wpi="http://schemas.microsoft.com/office/word/2010/wordprocessingInk" xmlns:wne="http://schemas.microsoft.com/office/word/2006/wordml" xmlns:wps="http://schemas.microsoft.com/office/word/2010/wordprocessingShape" xmlns:wpsCustomData="http://www.wps.cn/officeDocument/2013/wpsCustomData" mc:Ignorable="w14 wp14">
   <w:abstractNum w:abstractNumId="0">
+    <w:nsid w:val="99D84F30"/>
+    <w:multiLevelType w:val="singleLevel"/>
+    <w:tmpl w:val="99D84F30"/>
+    <w:lvl w:ilvl="0" w:tentative="0">
+      <w:start w:val="1"/>
+      <w:numFmt w:val="decimal"/>
+      <w:suff w:val="nothing"/>
+      <w:lvlText w:val="%1、"/>
+      <w:lvlJc w:val="left"/>
+    </w:lvl>
+  </w:abstractNum>
+  <w:abstractNum w:abstractNumId="1">
+    <w:nsid w:val="E90C9F91"/>
+    <w:multiLevelType w:val="singleLevel"/>
+    <w:tmpl w:val="E90C9F91"/>
+    <w:lvl w:ilvl="0" w:tentative="0">
+      <w:start w:val="1"/>
+      <w:numFmt w:val="bullet"/>
+      <w:lvlText w:val=""/>
+      <w:lvlJc w:val="left"/>
+      <w:pPr>
+        <w:ind w:left="420" w:hanging="420"/>
+      </w:pPr>
+      <w:rPr>
+        <w:rFonts w:hint="default" w:ascii="Wingdings" w:hAnsi="Wingdings"/>
+      </w:rPr>
+    </w:lvl>
+  </w:abstractNum>
+  <w:abstractNum w:abstractNumId="2">
+    <w:nsid w:val="EDF868A3"/>
+    <w:multiLevelType w:val="singleLevel"/>
+    <w:tmpl w:val="EDF868A3"/>
+    <w:lvl w:ilvl="0" w:tentative="0">
+      <w:start w:val="1"/>
+      <w:numFmt w:val="decimal"/>
+      <w:lvlText w:val="(%1)"/>
+      <w:lvlJc w:val="left"/>
+      <w:pPr>
+        <w:ind w:left="425" w:hanging="425"/>
+      </w:pPr>
+      <w:rPr>
+        <w:rFonts w:hint="default"/>
+      </w:rPr>
+    </w:lvl>
+  </w:abstractNum>
+  <w:abstractNum w:abstractNumId="3">
+    <w:nsid w:val="FBDB0575"/>
+    <w:multiLevelType w:val="singleLevel"/>
+    <w:tmpl w:val="FBDB0575"/>
+    <w:lvl w:ilvl="0" w:tentative="0">
+      <w:start w:val="1"/>
+      <w:numFmt w:val="bullet"/>
+      <w:lvlText w:val=""/>
+      <w:lvlJc w:val="left"/>
+      <w:pPr>
+        <w:ind w:left="420" w:hanging="420"/>
+      </w:pPr>
+      <w:rPr>
+        <w:rFonts w:hint="default" w:ascii="Wingdings" w:hAnsi="Wingdings"/>
+      </w:rPr>
+    </w:lvl>
+  </w:abstractNum>
+  <w:abstractNum w:abstractNumId="4">
+    <w:nsid w:val="FC8BBF26"/>
+    <w:multiLevelType w:val="singleLevel"/>
+    <w:tmpl w:val="FC8BBF26"/>
+    <w:lvl w:ilvl="0" w:tentative="0">
+      <w:start w:val="1"/>
+      <w:numFmt w:val="decimal"/>
+      <w:suff w:val="nothing"/>
+      <w:lvlText w:val="%1、"/>
+      <w:lvlJc w:val="left"/>
+    </w:lvl>
+  </w:abstractNum>
+  <w:abstractNum w:abstractNumId="5">
     <w:nsid w:val="00ECE413"/>
     <w:multiLevelType w:val="singleLevel"/>
     <w:tmpl w:val="00ECE413"/>
@@ -113,8 +2467,83 @@
       </w:rPr>
     </w:lvl>
   </w:abstractNum>
+  <w:abstractNum w:abstractNumId="6">
+    <w:nsid w:val="0FC55162"/>
+    <w:multiLevelType w:val="singleLevel"/>
+    <w:tmpl w:val="0FC55162"/>
+    <w:lvl w:ilvl="0" w:tentative="0">
+      <w:start w:val="1"/>
+      <w:numFmt w:val="bullet"/>
+      <w:lvlText w:val=""/>
+      <w:lvlJc w:val="left"/>
+      <w:pPr>
+        <w:ind w:left="420" w:hanging="420"/>
+      </w:pPr>
+      <w:rPr>
+        <w:rFonts w:hint="default" w:ascii="Wingdings" w:hAnsi="Wingdings"/>
+      </w:rPr>
+    </w:lvl>
+  </w:abstractNum>
+  <w:abstractNum w:abstractNumId="7">
+    <w:nsid w:val="5D33BEAF"/>
+    <w:multiLevelType w:val="singleLevel"/>
+    <w:tmpl w:val="5D33BEAF"/>
+    <w:lvl w:ilvl="0" w:tentative="0">
+      <w:start w:val="1"/>
+      <w:numFmt w:val="bullet"/>
+      <w:lvlText w:val=""/>
+      <w:lvlJc w:val="left"/>
+      <w:pPr>
+        <w:ind w:left="420" w:hanging="420"/>
+      </w:pPr>
+      <w:rPr>
+        <w:rFonts w:hint="default" w:ascii="Wingdings" w:hAnsi="Wingdings"/>
+      </w:rPr>
+    </w:lvl>
+  </w:abstractNum>
+  <w:abstractNum w:abstractNumId="8">
+    <w:nsid w:val="63563985"/>
+    <w:multiLevelType w:val="singleLevel"/>
+    <w:tmpl w:val="63563985"/>
+    <w:lvl w:ilvl="0" w:tentative="0">
+      <w:start w:val="1"/>
+      <w:numFmt w:val="bullet"/>
+      <w:lvlText w:val=""/>
+      <w:lvlJc w:val="left"/>
+      <w:pPr>
+        <w:ind w:left="420" w:hanging="420"/>
+      </w:pPr>
+      <w:rPr>
+        <w:rFonts w:hint="default" w:ascii="Wingdings" w:hAnsi="Wingdings"/>
+      </w:rPr>
+    </w:lvl>
+  </w:abstractNum>
   <w:num w:numId="1">
+    <w:abstractNumId w:val="5"/>
+  </w:num>
+  <w:num w:numId="2">
+    <w:abstractNumId w:val="4"/>
+  </w:num>
+  <w:num w:numId="3">
+    <w:abstractNumId w:val="2"/>
+  </w:num>
+  <w:num w:numId="4">
+    <w:abstractNumId w:val="6"/>
+  </w:num>
+  <w:num w:numId="5">
+    <w:abstractNumId w:val="7"/>
+  </w:num>
+  <w:num w:numId="6">
+    <w:abstractNumId w:val="1"/>
+  </w:num>
+  <w:num w:numId="7">
+    <w:abstractNumId w:val="8"/>
+  </w:num>
+  <w:num w:numId="8">
     <w:abstractNumId w:val="0"/>
+  </w:num>
+  <w:num w:numId="9">
+    <w:abstractNumId w:val="3"/>
   </w:num>
 </w:numbering>
 </file>
@@ -195,7 +2624,7 @@
     <w:lsdException w:qFormat="1" w:unhideWhenUsed="0" w:uiPriority="0" w:semiHidden="0" w:name="Title"/>
     <w:lsdException w:unhideWhenUsed="0" w:uiPriority="0" w:semiHidden="0" w:name="Closing"/>
     <w:lsdException w:unhideWhenUsed="0" w:uiPriority="0" w:semiHidden="0" w:name="Signature"/>
-    <w:lsdException w:unhideWhenUsed="0" w:uiPriority="0" w:name="Default Paragraph Font"/>
+    <w:lsdException w:qFormat="1" w:unhideWhenUsed="0" w:uiPriority="0" w:name="Default Paragraph Font"/>
     <w:lsdException w:unhideWhenUsed="0" w:uiPriority="0" w:semiHidden="0" w:name="Body Text"/>
     <w:lsdException w:unhideWhenUsed="0" w:uiPriority="0" w:semiHidden="0" w:name="Body Text Indent"/>
     <w:lsdException w:unhideWhenUsed="0" w:uiPriority="0" w:semiHidden="0" w:name="List Continue"/>
@@ -233,7 +2662,7 @@
     <w:lsdException w:unhideWhenUsed="0" w:uiPriority="0" w:semiHidden="0" w:name="HTML Sample"/>
     <w:lsdException w:unhideWhenUsed="0" w:uiPriority="0" w:semiHidden="0" w:name="HTML Typewriter"/>
     <w:lsdException w:unhideWhenUsed="0" w:uiPriority="0" w:semiHidden="0" w:name="HTML Variable"/>
-    <w:lsdException w:unhideWhenUsed="0" w:uiPriority="0" w:name="Normal Table"/>
+    <w:lsdException w:qFormat="1" w:unhideWhenUsed="0" w:uiPriority="0" w:name="Normal Table"/>
     <w:lsdException w:unhideWhenUsed="0" w:uiPriority="0" w:semiHidden="0" w:name="annotation subject"/>
     <w:lsdException w:unhideWhenUsed="0" w:uiPriority="0" w:semiHidden="0" w:name="Table Simple 1"/>
     <w:lsdException w:unhideWhenUsed="0" w:uiPriority="0" w:semiHidden="0" w:name="Table Simple 2"/>
@@ -398,11 +2827,13 @@
   <w:style w:type="character" w:default="1" w:styleId="3">
     <w:name w:val="Default Paragraph Font"/>
     <w:semiHidden/>
+    <w:qFormat/>
     <w:uiPriority w:val="0"/>
   </w:style>
   <w:style w:type="table" w:default="1" w:styleId="2">
     <w:name w:val="Normal Table"/>
     <w:semiHidden/>
+    <w:qFormat/>
     <w:uiPriority w:val="0"/>
     <w:tblPr>
       <w:tblCellMar>

--- a/文档/医生工作站开发文档.docx
+++ b/文档/医生工作站开发文档.docx
@@ -832,8 +832,6 @@
           <w:lang w:val="en-US" w:eastAsia="zh-CN"/>
         </w:rPr>
       </w:pPr>
-      <w:bookmarkStart w:id="0" w:name="_GoBack"/>
-      <w:bookmarkEnd w:id="0"/>
       <w:r>
         <w:rPr>
           <w:rFonts w:hint="default"/>
@@ -1622,6 +1620,61 @@
           <w:lang w:val="en-US" w:eastAsia="zh-CN"/>
         </w:rPr>
         <w:t>、姓名、密码、科室</w:t>
+      </w:r>
+    </w:p>
+    <w:p>
+      <w:pPr>
+        <w:numPr>
+          <w:ilvl w:val="0"/>
+          <w:numId w:val="9"/>
+        </w:numPr>
+        <w:ind w:left="420" w:leftChars="0" w:hanging="420" w:firstLineChars="0"/>
+        <w:rPr>
+          <w:rFonts w:hint="default" w:ascii="宋体" w:hAnsi="宋体" w:eastAsia="宋体" w:cs="宋体"/>
+          <w:sz w:val="28"/>
+          <w:szCs w:val="28"/>
+          <w:lang w:val="en-US" w:eastAsia="zh-CN"/>
+        </w:rPr>
+      </w:pPr>
+      <w:r>
+        <w:rPr>
+          <w:rFonts w:hint="eastAsia" w:ascii="宋体" w:hAnsi="宋体" w:eastAsia="宋体" w:cs="宋体"/>
+          <w:sz w:val="28"/>
+          <w:szCs w:val="28"/>
+          <w:lang w:val="en-US" w:eastAsia="zh-CN"/>
+        </w:rPr>
+        <w:t>病人：</w:t>
+      </w:r>
+      <w:r>
+        <w:rPr>
+          <w:rFonts w:hint="eastAsia" w:ascii="宋体" w:hAnsi="宋体" w:eastAsia="宋体" w:cs="宋体"/>
+          <w:b/>
+          <w:bCs/>
+          <w:sz w:val="28"/>
+          <w:szCs w:val="28"/>
+          <w:u w:val="single"/>
+          <w:lang w:val="en-US" w:eastAsia="zh-CN"/>
+        </w:rPr>
+        <w:t>病人ID</w:t>
+      </w:r>
+      <w:r>
+        <w:rPr>
+          <w:rFonts w:hint="eastAsia" w:ascii="宋体" w:hAnsi="宋体" w:eastAsia="宋体" w:cs="宋体"/>
+          <w:sz w:val="28"/>
+          <w:szCs w:val="28"/>
+          <w:lang w:val="en-US" w:eastAsia="zh-CN"/>
+        </w:rPr>
+        <w:t>、</w:t>
+      </w:r>
+      <w:r>
+        <w:rPr>
+          <w:rFonts w:hint="eastAsia" w:ascii="宋体" w:hAnsi="宋体" w:eastAsia="宋体" w:cs="宋体"/>
+          <w:color w:val="auto"/>
+          <w:sz w:val="28"/>
+          <w:szCs w:val="28"/>
+          <w:lang w:val="en-US" w:eastAsia="zh-CN"/>
+        </w:rPr>
+        <w:t>姓名、性别、年龄、婚否、民族、职别（身份）、籍贯、单位、出生日期</w:t>
       </w:r>
     </w:p>
     <w:p>
@@ -1720,7 +1773,7 @@
             </w14:solidFill>
           </w14:textFill>
         </w:rPr>
-        <w:t>病人ID、</w:t>
+        <w:t>病人ID、经治</w:t>
       </w:r>
       <w:r>
         <w:rPr>
@@ -1771,7 +1824,7 @@
             </w14:solidFill>
           </w14:textFill>
         </w:rPr>
-        <w:t>姓名、性别、年龄、婚否、民族、职别、籍贯、单位、入院日期、病史采取日期、病史记录日期、病史陈述者、主诉、现病史、过去史、个人史、家庭史</w:t>
+        <w:t>入院日期、病史采取日期、病史记录日期、病史陈述者、主诉、现病史、过去史、个人史、家庭史</w:t>
       </w:r>
     </w:p>
     <w:p>
@@ -1816,25 +1869,7 @@
           <w:szCs w:val="28"/>
           <w:lang w:val="en-US" w:eastAsia="zh-CN"/>
         </w:rPr>
-        <w:t>、姓名、性别、身份、住院号、出</w:t>
-      </w:r>
-      <w:r>
-        <w:rPr>
-          <w:rFonts w:hint="default" w:ascii="宋体" w:hAnsi="宋体" w:eastAsia="宋体" w:cs="宋体"/>
-          <w:sz w:val="28"/>
-          <w:szCs w:val="28"/>
-          <w:lang w:eastAsia="zh-CN"/>
-        </w:rPr>
-        <w:t>生</w:t>
-      </w:r>
-      <w:r>
-        <w:rPr>
-          <w:rFonts w:hint="eastAsia" w:ascii="宋体" w:hAnsi="宋体" w:eastAsia="宋体" w:cs="宋体"/>
-          <w:sz w:val="28"/>
-          <w:szCs w:val="28"/>
-          <w:lang w:val="en-US" w:eastAsia="zh-CN"/>
-        </w:rPr>
-        <w:t>日期、住院次数、入院科室、入院日期、转科情况、出院科室、出院日期</w:t>
+        <w:t>、住院次数、入院科室、入院日期、转科情况、出院科室、出院日期</w:t>
       </w:r>
     </w:p>
     <w:p>
@@ -1948,7 +1983,18 @@
           <w:szCs w:val="28"/>
           <w:lang w:val="en-US" w:eastAsia="zh-CN"/>
         </w:rPr>
-        <w:t>、日期、手术室、台次、手术等级、手术医生、助手、护士......</w:t>
+        <w:t>、手术</w:t>
+      </w:r>
+      <w:bookmarkStart w:id="0" w:name="_GoBack"/>
+      <w:bookmarkEnd w:id="0"/>
+      <w:r>
+        <w:rPr>
+          <w:rFonts w:hint="eastAsia" w:ascii="宋体" w:hAnsi="宋体" w:eastAsia="宋体" w:cs="宋体"/>
+          <w:sz w:val="28"/>
+          <w:szCs w:val="28"/>
+          <w:lang w:val="en-US" w:eastAsia="zh-CN"/>
+        </w:rPr>
+        <w:t>日期、手术室、台次、手术等级、手术医生、助手、护士......</w:t>
       </w:r>
     </w:p>
     <w:p>

--- a/文档/医生工作站开发文档.docx
+++ b/文档/医生工作站开发文档.docx
@@ -19,7 +19,7 @@
           <w:szCs w:val="32"/>
           <w:lang w:val="en-US" w:eastAsia="zh-CN"/>
         </w:rPr>
-        <w:t>医生工作站开发文档</w:t>
+        <w:t>住院医生工作站开发文档</w:t>
       </w:r>
     </w:p>
     <w:p>
@@ -1524,6 +1524,8 @@
           <w:lang w:val="en-US" w:eastAsia="zh-CN"/>
         </w:rPr>
       </w:pPr>
+      <w:bookmarkStart w:id="0" w:name="_GoBack"/>
+      <w:bookmarkEnd w:id="0"/>
     </w:p>
     <w:p>
       <w:pPr>
@@ -1631,74 +1633,21 @@
         <w:ind w:left="420" w:leftChars="0" w:hanging="420" w:firstLineChars="0"/>
         <w:rPr>
           <w:rFonts w:hint="default" w:ascii="宋体" w:hAnsi="宋体" w:eastAsia="宋体" w:cs="宋体"/>
-          <w:sz w:val="28"/>
-          <w:szCs w:val="28"/>
-          <w:lang w:val="en-US" w:eastAsia="zh-CN"/>
-        </w:rPr>
-      </w:pPr>
-      <w:r>
-        <w:rPr>
-          <w:rFonts w:hint="eastAsia" w:ascii="宋体" w:hAnsi="宋体" w:eastAsia="宋体" w:cs="宋体"/>
-          <w:sz w:val="28"/>
-          <w:szCs w:val="28"/>
-          <w:lang w:val="en-US" w:eastAsia="zh-CN"/>
-        </w:rPr>
-        <w:t>病人：</w:t>
-      </w:r>
-      <w:r>
-        <w:rPr>
-          <w:rFonts w:hint="eastAsia" w:ascii="宋体" w:hAnsi="宋体" w:eastAsia="宋体" w:cs="宋体"/>
           <w:b/>
           <w:bCs/>
           <w:sz w:val="28"/>
           <w:szCs w:val="28"/>
-          <w:u w:val="single"/>
-          <w:lang w:val="en-US" w:eastAsia="zh-CN"/>
-        </w:rPr>
-        <w:t>病人ID</w:t>
-      </w:r>
-      <w:r>
-        <w:rPr>
-          <w:rFonts w:hint="eastAsia" w:ascii="宋体" w:hAnsi="宋体" w:eastAsia="宋体" w:cs="宋体"/>
-          <w:sz w:val="28"/>
-          <w:szCs w:val="28"/>
-          <w:lang w:val="en-US" w:eastAsia="zh-CN"/>
-        </w:rPr>
-        <w:t>、</w:t>
-      </w:r>
-      <w:r>
-        <w:rPr>
-          <w:rFonts w:hint="eastAsia" w:ascii="宋体" w:hAnsi="宋体" w:eastAsia="宋体" w:cs="宋体"/>
-          <w:color w:val="auto"/>
-          <w:sz w:val="28"/>
-          <w:szCs w:val="28"/>
-          <w:lang w:val="en-US" w:eastAsia="zh-CN"/>
-        </w:rPr>
-        <w:t>姓名、性别、年龄、婚否、民族、职别（身份）、籍贯、单位、出生日期</w:t>
-      </w:r>
-    </w:p>
-    <w:p>
-      <w:pPr>
-        <w:numPr>
-          <w:ilvl w:val="0"/>
-          <w:numId w:val="9"/>
-        </w:numPr>
-        <w:ind w:left="420" w:leftChars="0" w:hanging="420" w:firstLineChars="0"/>
-        <w:rPr>
-          <w:rFonts w:hint="eastAsia" w:ascii="宋体" w:hAnsi="宋体" w:eastAsia="宋体" w:cs="宋体"/>
-          <w:sz w:val="28"/>
-          <w:szCs w:val="28"/>
-          <w:lang w:val="en-US" w:eastAsia="zh-CN"/>
-        </w:rPr>
-      </w:pPr>
-      <w:r>
-        <w:rPr>
-          <w:rFonts w:hint="eastAsia" w:ascii="宋体" w:hAnsi="宋体" w:eastAsia="宋体" w:cs="宋体"/>
-          <w:sz w:val="28"/>
-          <w:szCs w:val="28"/>
-          <w:lang w:val="en-US" w:eastAsia="zh-CN"/>
-        </w:rPr>
-        <w:t>病历：</w:t>
+          <w:lang w:val="en-US" w:eastAsia="zh-CN"/>
+        </w:rPr>
+      </w:pPr>
+      <w:r>
+        <w:rPr>
+          <w:rFonts w:hint="eastAsia" w:ascii="宋体" w:hAnsi="宋体" w:eastAsia="宋体" w:cs="宋体"/>
+          <w:sz w:val="28"/>
+          <w:szCs w:val="28"/>
+          <w:lang w:val="en-US" w:eastAsia="zh-CN"/>
+        </w:rPr>
+        <w:t>病人：</w:t>
       </w:r>
       <w:r>
         <w:rPr>
@@ -1719,7 +1668,29 @@
           <w:szCs w:val="28"/>
           <w:lang w:val="en-US" w:eastAsia="zh-CN"/>
         </w:rPr>
-        <w:t>、姓名、性别、住院号、床号、主要诊断、经治医生、病历主题、病历类型（住院病历、学习病历、科病历）</w:t>
+        <w:t>、</w:t>
+      </w:r>
+      <w:r>
+        <w:rPr>
+          <w:rFonts w:hint="eastAsia" w:ascii="宋体" w:hAnsi="宋体" w:eastAsia="宋体" w:cs="宋体"/>
+          <w:color w:val="auto"/>
+          <w:sz w:val="28"/>
+          <w:szCs w:val="28"/>
+          <w:lang w:val="en-US" w:eastAsia="zh-CN"/>
+        </w:rPr>
+        <w:t>姓名、性别、年龄、婚否、民族、职别（身份）、籍贯、单位、出生日期、</w:t>
+      </w:r>
+      <w:r>
+        <w:rPr>
+          <w:rFonts w:hint="eastAsia" w:ascii="宋体" w:hAnsi="宋体" w:eastAsia="宋体" w:cs="宋体"/>
+          <w:b/>
+          <w:bCs/>
+          <w:color w:val="auto"/>
+          <w:sz w:val="28"/>
+          <w:szCs w:val="28"/>
+          <w:lang w:val="en-US" w:eastAsia="zh-CN"/>
+        </w:rPr>
+        <w:t>病程文档ID</w:t>
       </w:r>
     </w:p>
     <w:p>
@@ -1729,6 +1700,63 @@
           <w:numId w:val="9"/>
         </w:numPr>
         <w:ind w:left="420" w:leftChars="0" w:hanging="420" w:firstLineChars="0"/>
+        <w:rPr>
+          <w:rFonts w:hint="eastAsia" w:ascii="宋体" w:hAnsi="宋体" w:eastAsia="宋体" w:cs="宋体"/>
+          <w:sz w:val="28"/>
+          <w:szCs w:val="28"/>
+          <w:lang w:val="en-US" w:eastAsia="zh-CN"/>
+        </w:rPr>
+      </w:pPr>
+      <w:r>
+        <w:rPr>
+          <w:rFonts w:hint="eastAsia" w:ascii="宋体" w:hAnsi="宋体" w:eastAsia="宋体" w:cs="宋体"/>
+          <w:sz w:val="28"/>
+          <w:szCs w:val="28"/>
+          <w:lang w:val="en-US" w:eastAsia="zh-CN"/>
+        </w:rPr>
+        <w:t>病历：</w:t>
+      </w:r>
+      <w:r>
+        <w:rPr>
+          <w:rFonts w:hint="eastAsia" w:ascii="宋体" w:hAnsi="宋体" w:eastAsia="宋体" w:cs="宋体"/>
+          <w:b/>
+          <w:bCs/>
+          <w:sz w:val="28"/>
+          <w:szCs w:val="28"/>
+          <w:u w:val="single"/>
+          <w:lang w:val="en-US" w:eastAsia="zh-CN"/>
+        </w:rPr>
+        <w:t>病人ID、病人本次住院ID</w:t>
+      </w:r>
+      <w:r>
+        <w:rPr>
+          <w:rFonts w:hint="eastAsia" w:ascii="宋体" w:hAnsi="宋体" w:eastAsia="宋体" w:cs="宋体"/>
+          <w:b w:val="0"/>
+          <w:bCs w:val="0"/>
+          <w:sz w:val="28"/>
+          <w:szCs w:val="28"/>
+          <w:u w:val="none"/>
+          <w:lang w:val="en-US" w:eastAsia="zh-CN"/>
+        </w:rPr>
+        <w:t>、姓名、</w:t>
+      </w:r>
+      <w:r>
+        <w:rPr>
+          <w:rFonts w:hint="eastAsia" w:ascii="宋体" w:hAnsi="宋体" w:eastAsia="宋体" w:cs="宋体"/>
+          <w:sz w:val="28"/>
+          <w:szCs w:val="28"/>
+          <w:lang w:val="en-US" w:eastAsia="zh-CN"/>
+        </w:rPr>
+        <w:t>住院号、床号、主要诊断、经治医生、病历主题、病历类型（住院病历、学习病历、科病历）</w:t>
+      </w:r>
+    </w:p>
+    <w:p>
+      <w:pPr>
+        <w:numPr>
+          <w:ilvl w:val="0"/>
+          <w:numId w:val="0"/>
+        </w:numPr>
+        <w:ind w:leftChars="0"/>
         <w:rPr>
           <w:rFonts w:hint="default" w:ascii="宋体" w:hAnsi="宋体" w:eastAsia="宋体" w:cs="宋体"/>
           <w:color w:val="ED7D31" w:themeColor="accent2"/>
@@ -1755,7 +1783,7 @@
             </w14:solidFill>
           </w14:textFill>
         </w:rPr>
-        <w:t>病程（医生手动输入）：</w:t>
+        <w:t>【病程（医生手动输入）：</w:t>
       </w:r>
       <w:r>
         <w:rPr>
@@ -1824,7 +1852,7 @@
             </w14:solidFill>
           </w14:textFill>
         </w:rPr>
-        <w:t>入院日期、病史采取日期、病史记录日期、病史陈述者、主诉、现病史、过去史、个人史、家庭史</w:t>
+        <w:t>入院日期、病史采取日期、病史记录日期、病史陈述者、主诉、现病史、过去史、个人史、家庭史（直接用word保存）】</w:t>
       </w:r>
     </w:p>
     <w:p>
@@ -1860,16 +1888,28 @@
           <w:u w:val="single"/>
           <w:lang w:val="en-US" w:eastAsia="zh-CN"/>
         </w:rPr>
-        <w:t>病人ID</w:t>
-      </w:r>
-      <w:r>
-        <w:rPr>
-          <w:rFonts w:hint="eastAsia" w:ascii="宋体" w:hAnsi="宋体" w:eastAsia="宋体" w:cs="宋体"/>
-          <w:sz w:val="28"/>
-          <w:szCs w:val="28"/>
-          <w:lang w:val="en-US" w:eastAsia="zh-CN"/>
-        </w:rPr>
-        <w:t>、住院次数、入院科室、入院日期、转科情况、出院科室、出院日期</w:t>
+        <w:t>病人ID、病人本次住院ID</w:t>
+      </w:r>
+      <w:r>
+        <w:rPr>
+          <w:rFonts w:hint="eastAsia" w:ascii="宋体" w:hAnsi="宋体" w:eastAsia="宋体" w:cs="宋体"/>
+          <w:b w:val="0"/>
+          <w:bCs w:val="0"/>
+          <w:sz w:val="28"/>
+          <w:szCs w:val="28"/>
+          <w:u w:val="none"/>
+          <w:lang w:val="en-US" w:eastAsia="zh-CN"/>
+        </w:rPr>
+        <w:t>、</w:t>
+      </w:r>
+      <w:r>
+        <w:rPr>
+          <w:rFonts w:hint="eastAsia" w:ascii="宋体" w:hAnsi="宋体" w:eastAsia="宋体" w:cs="宋体"/>
+          <w:sz w:val="28"/>
+          <w:szCs w:val="28"/>
+          <w:lang w:val="en-US" w:eastAsia="zh-CN"/>
+        </w:rPr>
+        <w:t>住院次数、入院科室、入院日期、转科情况、出院科室、出院日期</w:t>
       </w:r>
     </w:p>
     <w:p>
@@ -1905,7 +1945,7 @@
           <w:u w:val="single"/>
           <w:lang w:val="en-US" w:eastAsia="zh-CN"/>
         </w:rPr>
-        <w:t>病人ID</w:t>
+        <w:t>病人ID、病人本次诊断ID</w:t>
       </w:r>
       <w:r>
         <w:rPr>
@@ -1974,27 +2014,16 @@
           <w:u w:val="single"/>
           <w:lang w:val="en-US" w:eastAsia="zh-CN"/>
         </w:rPr>
-        <w:t>病人ID</w:t>
-      </w:r>
-      <w:r>
-        <w:rPr>
-          <w:rFonts w:hint="eastAsia" w:ascii="宋体" w:hAnsi="宋体" w:eastAsia="宋体" w:cs="宋体"/>
-          <w:sz w:val="28"/>
-          <w:szCs w:val="28"/>
-          <w:lang w:val="en-US" w:eastAsia="zh-CN"/>
-        </w:rPr>
-        <w:t>、手术</w:t>
-      </w:r>
-      <w:bookmarkStart w:id="0" w:name="_GoBack"/>
-      <w:bookmarkEnd w:id="0"/>
-      <w:r>
-        <w:rPr>
-          <w:rFonts w:hint="eastAsia" w:ascii="宋体" w:hAnsi="宋体" w:eastAsia="宋体" w:cs="宋体"/>
-          <w:sz w:val="28"/>
-          <w:szCs w:val="28"/>
-          <w:lang w:val="en-US" w:eastAsia="zh-CN"/>
-        </w:rPr>
-        <w:t>日期、手术室、台次、手术等级、手术医生、助手、护士......</w:t>
+        <w:t>病人ID、病人本次手术ID</w:t>
+      </w:r>
+      <w:r>
+        <w:rPr>
+          <w:rFonts w:hint="eastAsia" w:ascii="宋体" w:hAnsi="宋体" w:eastAsia="宋体" w:cs="宋体"/>
+          <w:sz w:val="28"/>
+          <w:szCs w:val="28"/>
+          <w:lang w:val="en-US" w:eastAsia="zh-CN"/>
+        </w:rPr>
+        <w:t>、手术日期、手术室、台次、手术等级、手术医生、助手、护士......</w:t>
       </w:r>
     </w:p>
     <w:p>
@@ -2099,7 +2128,7 @@
           <w:u w:val="single"/>
           <w:lang w:val="en-US" w:eastAsia="zh-CN"/>
         </w:rPr>
-        <w:t>病人编号</w:t>
+        <w:t>病人ID、病人本次医嘱ID</w:t>
       </w:r>
       <w:r>
         <w:rPr>
@@ -2200,7 +2229,7 @@
           <w:u w:val="single"/>
           <w:lang w:val="en-US" w:eastAsia="zh-CN"/>
         </w:rPr>
-        <w:t>编号</w:t>
+        <w:t>药品ID</w:t>
       </w:r>
       <w:r>
         <w:rPr>
@@ -2365,6 +2394,51 @@
           <w:lang w:val="en-US" w:eastAsia="zh-CN"/>
         </w:rPr>
       </w:pPr>
+      <w:r>
+        <w:rPr>
+          <w:rFonts w:hint="eastAsia" w:ascii="宋体" w:hAnsi="宋体" w:eastAsia="宋体" w:cs="宋体"/>
+          <w:sz w:val="28"/>
+          <w:szCs w:val="28"/>
+          <w:lang w:val="en-US" w:eastAsia="zh-CN"/>
+        </w:rPr>
+        <w:drawing>
+          <wp:inline distT="0" distB="0" distL="114300" distR="114300">
+            <wp:extent cx="6083935" cy="4053840"/>
+            <wp:effectExtent l="0" t="0" r="12065" b="10160"/>
+            <wp:docPr id="1" name="图片 1" descr="ER图"/>
+            <wp:cNvGraphicFramePr>
+              <a:graphicFrameLocks xmlns:a="http://schemas.openxmlformats.org/drawingml/2006/main" noChangeAspect="1"/>
+            </wp:cNvGraphicFramePr>
+            <a:graphic xmlns:a="http://schemas.openxmlformats.org/drawingml/2006/main">
+              <a:graphicData uri="http://schemas.openxmlformats.org/drawingml/2006/picture">
+                <pic:pic xmlns:pic="http://schemas.openxmlformats.org/drawingml/2006/picture">
+                  <pic:nvPicPr>
+                    <pic:cNvPr id="1" name="图片 1" descr="ER图"/>
+                    <pic:cNvPicPr>
+                      <a:picLocks noChangeAspect="1"/>
+                    </pic:cNvPicPr>
+                  </pic:nvPicPr>
+                  <pic:blipFill>
+                    <a:blip r:embed="rId4"/>
+                    <a:stretch>
+                      <a:fillRect/>
+                    </a:stretch>
+                  </pic:blipFill>
+                  <pic:spPr>
+                    <a:xfrm>
+                      <a:off x="0" y="0"/>
+                      <a:ext cx="6083935" cy="4053840"/>
+                    </a:xfrm>
+                    <a:prstGeom prst="rect">
+                      <a:avLst/>
+                    </a:prstGeom>
+                  </pic:spPr>
+                </pic:pic>
+              </a:graphicData>
+            </a:graphic>
+          </wp:inline>
+        </w:drawing>
+      </w:r>
     </w:p>
     <w:p>
       <w:pPr>

--- a/文档/医生工作站开发文档.docx
+++ b/文档/医生工作站开发文档.docx
@@ -1524,8 +1524,6 @@
           <w:lang w:val="en-US" w:eastAsia="zh-CN"/>
         </w:rPr>
       </w:pPr>
-      <w:bookmarkStart w:id="0" w:name="_GoBack"/>
-      <w:bookmarkEnd w:id="0"/>
     </w:p>
     <w:p>
       <w:pPr>
@@ -1702,6 +1700,7 @@
         <w:ind w:left="420" w:leftChars="0" w:hanging="420" w:firstLineChars="0"/>
         <w:rPr>
           <w:rFonts w:hint="eastAsia" w:ascii="宋体" w:hAnsi="宋体" w:eastAsia="宋体" w:cs="宋体"/>
+          <w:color w:val="FFC000"/>
           <w:sz w:val="28"/>
           <w:szCs w:val="28"/>
           <w:lang w:val="en-US" w:eastAsia="zh-CN"/>
@@ -1747,27 +1746,62 @@
           <w:szCs w:val="28"/>
           <w:lang w:val="en-US" w:eastAsia="zh-CN"/>
         </w:rPr>
-        <w:t>住院号、床号、主要诊断、经治医生、病历主题、病历类型（住院病历、学习病历、科病历）</w:t>
-      </w:r>
-    </w:p>
-    <w:p>
-      <w:pPr>
-        <w:numPr>
-          <w:ilvl w:val="0"/>
-          <w:numId w:val="0"/>
-        </w:numPr>
-        <w:ind w:leftChars="0"/>
-        <w:rPr>
-          <w:rFonts w:hint="default" w:ascii="宋体" w:hAnsi="宋体" w:eastAsia="宋体" w:cs="宋体"/>
-          <w:color w:val="ED7D31" w:themeColor="accent2"/>
-          <w:sz w:val="28"/>
-          <w:szCs w:val="28"/>
-          <w:lang w:val="en-US" w:eastAsia="zh-CN"/>
-          <w14:textFill>
-            <w14:solidFill>
-              <w14:schemeClr w14:val="accent2"/>
-            </w14:solidFill>
-          </w14:textFill>
+        <w:t>住院号、住院次数、床号、</w:t>
+      </w:r>
+      <w:r>
+        <w:rPr>
+          <w:rFonts w:hint="eastAsia" w:ascii="宋体" w:hAnsi="宋体" w:eastAsia="宋体" w:cs="宋体"/>
+          <w:color w:val="0000FF"/>
+          <w:sz w:val="28"/>
+          <w:szCs w:val="28"/>
+          <w:lang w:val="en-US" w:eastAsia="zh-CN"/>
+        </w:rPr>
+        <w:t>入院科室ID、入院日期、</w:t>
+      </w:r>
+      <w:r>
+        <w:rPr>
+          <w:rFonts w:hint="eastAsia" w:ascii="宋体" w:hAnsi="宋体" w:eastAsia="宋体" w:cs="宋体"/>
+          <w:sz w:val="28"/>
+          <w:szCs w:val="28"/>
+          <w:lang w:val="en-US" w:eastAsia="zh-CN"/>
+        </w:rPr>
+        <w:t>主要诊断、经治医生、</w:t>
+      </w:r>
+      <w:r>
+        <w:rPr>
+          <w:rFonts w:hint="eastAsia" w:ascii="宋体" w:hAnsi="宋体" w:eastAsia="宋体" w:cs="宋体"/>
+          <w:color w:val="0000FF"/>
+          <w:sz w:val="28"/>
+          <w:szCs w:val="28"/>
+          <w:lang w:val="en-US" w:eastAsia="zh-CN"/>
+        </w:rPr>
+        <w:t>转科情况、出院科室ID、出院日期、</w:t>
+      </w:r>
+      <w:bookmarkStart w:id="0" w:name="_GoBack"/>
+      <w:bookmarkEnd w:id="0"/>
+      <w:r>
+        <w:rPr>
+          <w:rFonts w:hint="eastAsia" w:ascii="宋体" w:hAnsi="宋体" w:eastAsia="宋体" w:cs="宋体"/>
+          <w:color w:val="FFC000"/>
+          <w:sz w:val="28"/>
+          <w:szCs w:val="28"/>
+          <w:lang w:val="en-US" w:eastAsia="zh-CN"/>
+        </w:rPr>
+        <w:t>病历主题、病历类型（住院病历、学习病历、科病历）</w:t>
+      </w:r>
+    </w:p>
+    <w:p>
+      <w:pPr>
+        <w:numPr>
+          <w:ilvl w:val="0"/>
+          <w:numId w:val="9"/>
+        </w:numPr>
+        <w:ind w:left="420" w:leftChars="0" w:hanging="420" w:firstLineChars="0"/>
+        <w:rPr>
+          <w:rFonts w:hint="eastAsia" w:ascii="宋体" w:hAnsi="宋体" w:eastAsia="宋体" w:cs="宋体"/>
+          <w:sz w:val="28"/>
+          <w:szCs w:val="28"/>
+          <w:lang w:val="en-US" w:eastAsia="zh-CN"/>
         </w:rPr>
       </w:pPr>
       <w:r>
@@ -1853,63 +1887,6 @@
           </w14:textFill>
         </w:rPr>
         <w:t>入院日期、病史采取日期、病史记录日期、病史陈述者、主诉、现病史、过去史、个人史、家庭史（直接用word保存）】</w:t>
-      </w:r>
-    </w:p>
-    <w:p>
-      <w:pPr>
-        <w:numPr>
-          <w:ilvl w:val="0"/>
-          <w:numId w:val="9"/>
-        </w:numPr>
-        <w:ind w:left="420" w:leftChars="0" w:hanging="420" w:firstLineChars="0"/>
-        <w:rPr>
-          <w:rFonts w:hint="eastAsia" w:ascii="宋体" w:hAnsi="宋体" w:eastAsia="宋体" w:cs="宋体"/>
-          <w:sz w:val="28"/>
-          <w:szCs w:val="28"/>
-          <w:lang w:val="en-US" w:eastAsia="zh-CN"/>
-        </w:rPr>
-      </w:pPr>
-      <w:r>
-        <w:rPr>
-          <w:rFonts w:hint="eastAsia" w:ascii="宋体" w:hAnsi="宋体" w:eastAsia="宋体" w:cs="宋体"/>
-          <w:sz w:val="28"/>
-          <w:szCs w:val="28"/>
-          <w:lang w:val="en-US" w:eastAsia="zh-CN"/>
-        </w:rPr>
-        <w:t>首页信息（病案）：</w:t>
-      </w:r>
-      <w:r>
-        <w:rPr>
-          <w:rFonts w:hint="eastAsia" w:ascii="宋体" w:hAnsi="宋体" w:eastAsia="宋体" w:cs="宋体"/>
-          <w:b/>
-          <w:bCs/>
-          <w:sz w:val="28"/>
-          <w:szCs w:val="28"/>
-          <w:u w:val="single"/>
-          <w:lang w:val="en-US" w:eastAsia="zh-CN"/>
-        </w:rPr>
-        <w:t>病人ID、病人本次住院ID</w:t>
-      </w:r>
-      <w:r>
-        <w:rPr>
-          <w:rFonts w:hint="eastAsia" w:ascii="宋体" w:hAnsi="宋体" w:eastAsia="宋体" w:cs="宋体"/>
-          <w:b w:val="0"/>
-          <w:bCs w:val="0"/>
-          <w:sz w:val="28"/>
-          <w:szCs w:val="28"/>
-          <w:u w:val="none"/>
-          <w:lang w:val="en-US" w:eastAsia="zh-CN"/>
-        </w:rPr>
-        <w:t>、</w:t>
-      </w:r>
-      <w:r>
-        <w:rPr>
-          <w:rFonts w:hint="eastAsia" w:ascii="宋体" w:hAnsi="宋体" w:eastAsia="宋体" w:cs="宋体"/>
-          <w:sz w:val="28"/>
-          <w:szCs w:val="28"/>
-          <w:lang w:val="en-US" w:eastAsia="zh-CN"/>
-        </w:rPr>
-        <w:t>住院次数、入院科室、入院日期、转科情况、出院科室、出院日期</w:t>
       </w:r>
     </w:p>
     <w:p>

--- a/文档/医生工作站开发文档.docx
+++ b/文档/医生工作站开发文档.docx
@@ -1725,7 +1725,7 @@
           <w:u w:val="single"/>
           <w:lang w:val="en-US" w:eastAsia="zh-CN"/>
         </w:rPr>
-        <w:t>病人ID、病人本次住院ID</w:t>
+        <w:t>病人ID、病人本次住院ID（住院号）</w:t>
       </w:r>
       <w:r>
         <w:rPr>
@@ -1739,46 +1739,65 @@
         </w:rPr>
         <w:t>、姓名、</w:t>
       </w:r>
-      <w:r>
-        <w:rPr>
-          <w:rFonts w:hint="eastAsia" w:ascii="宋体" w:hAnsi="宋体" w:eastAsia="宋体" w:cs="宋体"/>
-          <w:sz w:val="28"/>
-          <w:szCs w:val="28"/>
-          <w:lang w:val="en-US" w:eastAsia="zh-CN"/>
-        </w:rPr>
-        <w:t>住院号、住院次数、床号、</w:t>
-      </w:r>
-      <w:r>
-        <w:rPr>
-          <w:rFonts w:hint="eastAsia" w:ascii="宋体" w:hAnsi="宋体" w:eastAsia="宋体" w:cs="宋体"/>
-          <w:color w:val="0000FF"/>
-          <w:sz w:val="28"/>
-          <w:szCs w:val="28"/>
-          <w:lang w:val="en-US" w:eastAsia="zh-CN"/>
-        </w:rPr>
-        <w:t>入院科室ID、入院日期、</w:t>
-      </w:r>
-      <w:r>
-        <w:rPr>
-          <w:rFonts w:hint="eastAsia" w:ascii="宋体" w:hAnsi="宋体" w:eastAsia="宋体" w:cs="宋体"/>
-          <w:sz w:val="28"/>
-          <w:szCs w:val="28"/>
-          <w:lang w:val="en-US" w:eastAsia="zh-CN"/>
-        </w:rPr>
-        <w:t>主要诊断、经治医生、</w:t>
-      </w:r>
-      <w:r>
-        <w:rPr>
-          <w:rFonts w:hint="eastAsia" w:ascii="宋体" w:hAnsi="宋体" w:eastAsia="宋体" w:cs="宋体"/>
-          <w:color w:val="0000FF"/>
-          <w:sz w:val="28"/>
-          <w:szCs w:val="28"/>
-          <w:lang w:val="en-US" w:eastAsia="zh-CN"/>
-        </w:rPr>
-        <w:t>转科情况、出院科室ID、出院日期、</w:t>
-      </w:r>
       <w:bookmarkStart w:id="0" w:name="_GoBack"/>
       <w:bookmarkEnd w:id="0"/>
+      <w:r>
+        <w:rPr>
+          <w:rFonts w:hint="eastAsia" w:ascii="宋体" w:hAnsi="宋体" w:eastAsia="宋体" w:cs="宋体"/>
+          <w:sz w:val="28"/>
+          <w:szCs w:val="28"/>
+          <w:lang w:val="en-US" w:eastAsia="zh-CN"/>
+        </w:rPr>
+        <w:t>住院次数、床号、</w:t>
+      </w:r>
+      <w:r>
+        <w:rPr>
+          <w:rFonts w:hint="eastAsia" w:ascii="宋体" w:hAnsi="宋体" w:eastAsia="宋体" w:cs="宋体"/>
+          <w:color w:val="0000FF"/>
+          <w:sz w:val="28"/>
+          <w:szCs w:val="28"/>
+          <w:lang w:val="en-US" w:eastAsia="zh-CN"/>
+        </w:rPr>
+        <w:t>入院科室ID、入院日期、</w:t>
+      </w:r>
+      <w:r>
+        <w:rPr>
+          <w:rFonts w:hint="eastAsia" w:ascii="宋体" w:hAnsi="宋体" w:eastAsia="宋体" w:cs="宋体"/>
+          <w:sz w:val="28"/>
+          <w:szCs w:val="28"/>
+          <w:lang w:val="en-US" w:eastAsia="zh-CN"/>
+        </w:rPr>
+        <w:t>主要诊断、</w:t>
+      </w:r>
+      <w:r>
+        <w:rPr>
+          <w:rFonts w:hint="eastAsia" w:ascii="宋体" w:hAnsi="宋体" w:eastAsia="宋体" w:cs="宋体"/>
+          <w:color w:val="FF0000"/>
+          <w:sz w:val="28"/>
+          <w:szCs w:val="28"/>
+          <w:lang w:val="en-US" w:eastAsia="zh-CN"/>
+        </w:rPr>
+        <w:t>经治医生</w:t>
+      </w:r>
+      <w:r>
+        <w:rPr>
+          <w:rFonts w:hint="eastAsia" w:ascii="宋体" w:hAnsi="宋体" w:eastAsia="宋体" w:cs="宋体"/>
+          <w:sz w:val="28"/>
+          <w:szCs w:val="28"/>
+          <w:lang w:val="en-US" w:eastAsia="zh-CN"/>
+        </w:rPr>
+        <w:t>、</w:t>
+      </w:r>
+      <w:r>
+        <w:rPr>
+          <w:rFonts w:hint="eastAsia" w:ascii="宋体" w:hAnsi="宋体" w:eastAsia="宋体" w:cs="宋体"/>
+          <w:color w:val="0000FF"/>
+          <w:sz w:val="28"/>
+          <w:szCs w:val="28"/>
+          <w:lang w:val="en-US" w:eastAsia="zh-CN"/>
+        </w:rPr>
+        <w:t>转科情况、出院科室ID、出院日期、</w:t>
+      </w:r>
       <w:r>
         <w:rPr>
           <w:rFonts w:hint="eastAsia" w:ascii="宋体" w:hAnsi="宋体" w:eastAsia="宋体" w:cs="宋体"/>
